--- a/TI-197-Macheev-Nichita-lab1-var6.docx
+++ b/TI-197-Macheev-Nichita-lab1-var6.docx
@@ -302,8 +302,15 @@
           <w:sz w:val="28"/>
         </w:rPr>
         <w:tab/>
+      </w:r>
+      <w:proofErr w:type="spellStart"/>
+      <w:r>
+        <w:rPr>
+          <w:sz w:val="28"/>
+        </w:rPr>
         <w:t>Брынзан</w:t>
       </w:r>
+      <w:proofErr w:type="spellEnd"/>
       <w:r>
         <w:rPr>
           <w:spacing w:val="-1"/>
@@ -1271,7 +1278,75 @@
           <w:sz w:val="28"/>
           <w:szCs w:val="28"/>
         </w:rPr>
-        <w:t>Цели работы: изучение основ абстракции;изучение правил определения и использования структур данных;создание переменных типа структуры, обращение к полям;изучение принципов программирования основанное на работе со структурами.</w:t>
+        <w:t xml:space="preserve">Цели работы: изучение основ </w:t>
+      </w:r>
+      <w:proofErr w:type="spellStart"/>
+      <w:proofErr w:type="gramStart"/>
+      <w:r>
+        <w:rPr>
+          <w:rFonts w:ascii="Times" w:hAnsi="Times"/>
+          <w:b/>
+          <w:color w:val="000000"/>
+          <w:sz w:val="28"/>
+          <w:szCs w:val="28"/>
+        </w:rPr>
+        <w:t>абстракции;изучение</w:t>
+      </w:r>
+      <w:proofErr w:type="spellEnd"/>
+      <w:proofErr w:type="gramEnd"/>
+      <w:r>
+        <w:rPr>
+          <w:rFonts w:ascii="Times" w:hAnsi="Times"/>
+          <w:b/>
+          <w:color w:val="000000"/>
+          <w:sz w:val="28"/>
+          <w:szCs w:val="28"/>
+        </w:rPr>
+        <w:t xml:space="preserve"> правил определения и использования структур </w:t>
+      </w:r>
+      <w:proofErr w:type="spellStart"/>
+      <w:r>
+        <w:rPr>
+          <w:rFonts w:ascii="Times" w:hAnsi="Times"/>
+          <w:b/>
+          <w:color w:val="000000"/>
+          <w:sz w:val="28"/>
+          <w:szCs w:val="28"/>
+        </w:rPr>
+        <w:t>данных;создание</w:t>
+      </w:r>
+      <w:proofErr w:type="spellEnd"/>
+      <w:r>
+        <w:rPr>
+          <w:rFonts w:ascii="Times" w:hAnsi="Times"/>
+          <w:b/>
+          <w:color w:val="000000"/>
+          <w:sz w:val="28"/>
+          <w:szCs w:val="28"/>
+        </w:rPr>
+        <w:t xml:space="preserve"> переменных типа структуры, обращение к </w:t>
+      </w:r>
+      <w:proofErr w:type="spellStart"/>
+      <w:r>
+        <w:rPr>
+          <w:rFonts w:ascii="Times" w:hAnsi="Times"/>
+          <w:b/>
+          <w:color w:val="000000"/>
+          <w:sz w:val="28"/>
+          <w:szCs w:val="28"/>
+        </w:rPr>
+        <w:t>полям;изучение</w:t>
+      </w:r>
+      <w:proofErr w:type="spellEnd"/>
+      <w:r>
+        <w:rPr>
+          <w:rFonts w:ascii="Times" w:hAnsi="Times"/>
+          <w:b/>
+          <w:color w:val="000000"/>
+          <w:sz w:val="28"/>
+          <w:szCs w:val="28"/>
+        </w:rPr>
+        <w:t xml:space="preserve"> принципов программирования основанное на работе со структурами.</w:t>
       </w:r>
     </w:p>
     <w:p>
@@ -1304,7 +1379,51 @@
           <w:szCs w:val="27"/>
           <w:lang w:eastAsia="ru-RU"/>
         </w:rPr>
-        <w:t>Создать абстрактный тип данных (структура) - дом, у которой есть название фирмы строителя, адрес, количество этажей и квартир. Определить функции установки, изменения данных, сравнения домов. Для задания текстовых полей использовать оператор new. Освободить память. В main-е, привести пример сортировки домов по количеству этажей + адресу в алфавитном порядке.</w:t>
+        <w:t xml:space="preserve">Создать абстрактный тип данных (структура) - дом, у которой есть название фирмы строителя, адрес, количество этажей и квартир. Определить функции установки, изменения данных, сравнения домов. Для задания текстовых полей использовать оператор </w:t>
+      </w:r>
+      <w:proofErr w:type="spellStart"/>
+      <w:r>
+        <w:rPr>
+          <w:rFonts w:ascii="Times" w:hAnsi="Times"/>
+          <w:color w:val="000000"/>
+          <w:sz w:val="28"/>
+          <w:szCs w:val="27"/>
+          <w:lang w:eastAsia="ru-RU"/>
+        </w:rPr>
+        <w:t>new</w:t>
+      </w:r>
+      <w:proofErr w:type="spellEnd"/>
+      <w:r>
+        <w:rPr>
+          <w:rFonts w:ascii="Times" w:hAnsi="Times"/>
+          <w:color w:val="000000"/>
+          <w:sz w:val="28"/>
+          <w:szCs w:val="27"/>
+          <w:lang w:eastAsia="ru-RU"/>
+        </w:rPr>
+        <w:t xml:space="preserve">. Освободить память. В </w:t>
+      </w:r>
+      <w:proofErr w:type="spellStart"/>
+      <w:r>
+        <w:rPr>
+          <w:rFonts w:ascii="Times" w:hAnsi="Times"/>
+          <w:color w:val="000000"/>
+          <w:sz w:val="28"/>
+          <w:szCs w:val="27"/>
+          <w:lang w:eastAsia="ru-RU"/>
+        </w:rPr>
+        <w:t>main</w:t>
+      </w:r>
+      <w:proofErr w:type="spellEnd"/>
+      <w:r>
+        <w:rPr>
+          <w:rFonts w:ascii="Times" w:hAnsi="Times"/>
+          <w:color w:val="000000"/>
+          <w:sz w:val="28"/>
+          <w:szCs w:val="27"/>
+          <w:lang w:eastAsia="ru-RU"/>
+        </w:rPr>
+        <w:t>-е, привести пример сортировки домов по количеству этажей + адресу в алфавитном порядке.</w:t>
       </w:r>
     </w:p>
     <w:bookmarkEnd w:id="2"/>
@@ -1367,13 +1486,27 @@
         <w:rPr>
           <w:sz w:val="28"/>
         </w:rPr>
-        <w:t xml:space="preserve">Создаем абстрактный тип данных (структуру) с называнием дом </w:t>
-      </w:r>
-      <w:r>
-        <w:rPr>
-          <w:sz w:val="28"/>
-        </w:rPr>
-        <w:t xml:space="preserve">, </w:t>
+        <w:t xml:space="preserve">Создаем абстрактный тип данных (структуру) с называнием </w:t>
+      </w:r>
+      <w:proofErr w:type="gramStart"/>
+      <w:r>
+        <w:rPr>
+          <w:sz w:val="28"/>
+        </w:rPr>
+        <w:t xml:space="preserve">дом </w:t>
+      </w:r>
+      <w:r>
+        <w:rPr>
+          <w:sz w:val="28"/>
+        </w:rPr>
+        <w:t>,</w:t>
+      </w:r>
+      <w:proofErr w:type="gramEnd"/>
+      <w:r>
+        <w:rPr>
+          <w:sz w:val="28"/>
+        </w:rPr>
+        <w:t xml:space="preserve"> </w:t>
       </w:r>
       <w:r>
         <w:rPr>
@@ -1417,6 +1550,7 @@
         </w:rPr>
         <w:t xml:space="preserve"> И далее создаем методы </w:t>
       </w:r>
+      <w:proofErr w:type="gramStart"/>
       <w:r>
         <w:rPr>
           <w:sz w:val="28"/>
@@ -1434,7 +1568,14 @@
         <w:rPr>
           <w:sz w:val="28"/>
         </w:rPr>
-        <w:t xml:space="preserve"> и </w:t>
+        <w:t xml:space="preserve"> и</w:t>
+      </w:r>
+      <w:proofErr w:type="gramEnd"/>
+      <w:r>
+        <w:rPr>
+          <w:sz w:val="28"/>
+        </w:rPr>
+        <w:t xml:space="preserve"> </w:t>
       </w:r>
       <w:r>
         <w:rPr>
@@ -1476,6 +1617,7 @@
           <w:sz w:val="28"/>
         </w:rPr>
       </w:pPr>
+      <w:proofErr w:type="gramStart"/>
       <w:r>
         <w:rPr>
           <w:sz w:val="28"/>
@@ -1488,12 +1630,14 @@
         </w:rPr>
         <w:t xml:space="preserve"> </w:t>
       </w:r>
+      <w:proofErr w:type="spellStart"/>
       <w:r>
         <w:rPr>
           <w:sz w:val="28"/>
         </w:rPr>
         <w:t>см</w:t>
       </w:r>
+      <w:proofErr w:type="gramEnd"/>
       <w:r>
         <w:rPr>
           <w:sz w:val="28"/>
@@ -1504,7 +1648,14 @@
         <w:rPr>
           <w:sz w:val="28"/>
         </w:rPr>
-        <w:t>листинг 1</w:t>
+        <w:t>листинг</w:t>
+      </w:r>
+      <w:proofErr w:type="spellEnd"/>
+      <w:r>
+        <w:rPr>
+          <w:sz w:val="28"/>
+        </w:rPr>
+        <w:t xml:space="preserve"> 1</w:t>
       </w:r>
       <w:r>
         <w:rPr>
@@ -1522,7 +1673,21 @@
         <w:rPr>
           <w:sz w:val="28"/>
         </w:rPr>
-        <w:t>Данные поля имеют модификаторы private для того чтобы у пользователя не было доступа к ним</w:t>
+        <w:t xml:space="preserve">Данные поля имеют модификаторы </w:t>
+      </w:r>
+      <w:proofErr w:type="spellStart"/>
+      <w:r>
+        <w:rPr>
+          <w:sz w:val="28"/>
+        </w:rPr>
+        <w:t>private</w:t>
+      </w:r>
+      <w:proofErr w:type="spellEnd"/>
+      <w:r>
+        <w:rPr>
+          <w:sz w:val="28"/>
+        </w:rPr>
+        <w:t xml:space="preserve"> для того чтобы у пользователя не было доступа к ним</w:t>
       </w:r>
       <w:r>
         <w:rPr>
@@ -2119,7 +2284,21 @@
         <w:rPr>
           <w:sz w:val="28"/>
         </w:rPr>
-        <w:t>которые хранят значения введенные пользователем</w:t>
+        <w:t xml:space="preserve">которые хранят </w:t>
+      </w:r>
+      <w:proofErr w:type="gramStart"/>
+      <w:r>
+        <w:rPr>
+          <w:sz w:val="28"/>
+        </w:rPr>
+        <w:t>значения</w:t>
+      </w:r>
+      <w:proofErr w:type="gramEnd"/>
+      <w:r>
+        <w:rPr>
+          <w:sz w:val="28"/>
+        </w:rPr>
+        <w:t xml:space="preserve"> введенные пользователем</w:t>
       </w:r>
       <w:r>
         <w:rPr>
@@ -2131,7 +2310,21 @@
         <w:rPr>
           <w:sz w:val="28"/>
         </w:rPr>
-        <w:t>также был реализован цикл for для того чтобы заполнять определенное кол-во полей структуры данными</w:t>
+        <w:t xml:space="preserve">также был реализован цикл </w:t>
+      </w:r>
+      <w:proofErr w:type="spellStart"/>
+      <w:r>
+        <w:rPr>
+          <w:sz w:val="28"/>
+        </w:rPr>
+        <w:t>for</w:t>
+      </w:r>
+      <w:proofErr w:type="spellEnd"/>
+      <w:r>
+        <w:rPr>
+          <w:sz w:val="28"/>
+        </w:rPr>
+        <w:t xml:space="preserve"> для того чтобы заполнять определенное кол-во полей структуры данными</w:t>
       </w:r>
       <w:r>
         <w:rPr>
@@ -2380,8 +2573,16 @@
         <w:rPr>
           <w:sz w:val="28"/>
         </w:rPr>
-        <w:t>В данной функции мы изменяем данные дома, номер которого вводит сам пользователь номер дома записывается в переменную value</w:t>
-      </w:r>
+        <w:t xml:space="preserve">В данной функции мы изменяем данные дома, номер которого вводит сам пользователь номер дома записывается в переменную </w:t>
+      </w:r>
+      <w:proofErr w:type="spellStart"/>
+      <w:r>
+        <w:rPr>
+          <w:sz w:val="28"/>
+        </w:rPr>
+        <w:t>value</w:t>
+      </w:r>
+      <w:proofErr w:type="spellEnd"/>
       <w:r>
         <w:rPr>
           <w:sz w:val="28"/>
@@ -2459,7 +2660,29 @@
         <w:rPr>
           <w:sz w:val="28"/>
         </w:rPr>
-        <w:t xml:space="preserve"> то вызывается метод changeValue()</w:t>
+        <w:t xml:space="preserve"> то вызывается метод </w:t>
+      </w:r>
+      <w:proofErr w:type="spellStart"/>
+      <w:proofErr w:type="gramStart"/>
+      <w:r>
+        <w:rPr>
+          <w:sz w:val="28"/>
+        </w:rPr>
+        <w:t>changeValue</w:t>
+      </w:r>
+      <w:proofErr w:type="spellEnd"/>
+      <w:r>
+        <w:rPr>
+          <w:sz w:val="28"/>
+        </w:rPr>
+        <w:t>(</w:t>
+      </w:r>
+      <w:proofErr w:type="gramEnd"/>
+      <w:r>
+        <w:rPr>
+          <w:sz w:val="28"/>
+        </w:rPr>
+        <w:t>)</w:t>
       </w:r>
       <w:r>
         <w:rPr>
@@ -2746,109 +2969,659 @@
           <w:sz w:val="28"/>
         </w:rPr>
         <w:lastRenderedPageBreak/>
-        <w:t xml:space="preserve">Второй этап </w:t>
+        <w:t>Второй этап</w:t>
+      </w:r>
+      <w:r>
+        <w:rPr>
+          <w:sz w:val="28"/>
+        </w:rPr>
+        <w:t xml:space="preserve"> – это</w:t>
+      </w:r>
+      <w:r>
+        <w:rPr>
+          <w:sz w:val="28"/>
+        </w:rPr>
+        <w:t xml:space="preserve"> </w:t>
+      </w:r>
+      <w:r>
+        <w:rPr>
+          <w:sz w:val="28"/>
+        </w:rPr>
+        <w:t xml:space="preserve">создание функций для реализации </w:t>
+      </w:r>
+      <w:r>
+        <w:rPr>
+          <w:sz w:val="28"/>
+        </w:rPr>
+        <w:t xml:space="preserve">сортировки домов и очистка памяти </w:t>
+      </w:r>
+      <w:r>
+        <w:rPr>
+          <w:sz w:val="28"/>
+        </w:rPr>
+        <w:t xml:space="preserve">(см листинг номер </w:t>
+      </w:r>
+      <w:r>
+        <w:rPr>
+          <w:sz w:val="28"/>
+        </w:rPr>
+        <w:t>6,7</w:t>
+      </w:r>
+      <w:r>
+        <w:rPr>
+          <w:sz w:val="28"/>
+        </w:rPr>
+        <w:t>)</w:t>
+      </w:r>
+      <w:r>
+        <w:rPr>
+          <w:sz w:val="28"/>
+        </w:rPr>
+        <w:t>.</w:t>
+      </w:r>
+    </w:p>
+    <w:p>
+      <w:pPr>
+        <w:rPr>
+          <w:sz w:val="36"/>
+        </w:rPr>
+      </w:pPr>
+      <w:r>
+        <w:rPr>
+          <w:sz w:val="36"/>
+        </w:rPr>
+        <w:drawing>
+          <wp:inline distT="0" distB="0" distL="0" distR="0" wp14:anchorId="0605F15F" wp14:editId="63658378">
+            <wp:extent cx="6578600" cy="4051935"/>
+            <wp:effectExtent l="0" t="0" r="0" b="12065"/>
+            <wp:docPr id="14" name="Рисунок 14"/>
+            <wp:cNvGraphicFramePr>
+              <a:graphicFrameLocks xmlns:a="http://schemas.openxmlformats.org/drawingml/2006/main" noChangeAspect="1"/>
+            </wp:cNvGraphicFramePr>
+            <a:graphic xmlns:a="http://schemas.openxmlformats.org/drawingml/2006/main">
+              <a:graphicData uri="http://schemas.openxmlformats.org/drawingml/2006/picture">
+                <pic:pic xmlns:pic="http://schemas.openxmlformats.org/drawingml/2006/picture">
+                  <pic:nvPicPr>
+                    <pic:cNvPr id="1" name=""/>
+                    <pic:cNvPicPr/>
+                  </pic:nvPicPr>
+                  <pic:blipFill>
+                    <a:blip r:embed="rId13"/>
+                    <a:stretch>
+                      <a:fillRect/>
+                    </a:stretch>
+                  </pic:blipFill>
+                  <pic:spPr>
+                    <a:xfrm>
+                      <a:off x="0" y="0"/>
+                      <a:ext cx="6578600" cy="4051935"/>
+                    </a:xfrm>
+                    <a:prstGeom prst="rect">
+                      <a:avLst/>
+                    </a:prstGeom>
+                  </pic:spPr>
+                </pic:pic>
+              </a:graphicData>
+            </a:graphic>
+          </wp:inline>
+        </w:drawing>
+      </w:r>
+    </w:p>
+    <w:p>
+      <w:pPr>
+        <w:jc w:val="center"/>
+        <w:rPr>
+          <w:b/>
+          <w:sz w:val="36"/>
+          <w:lang w:val="en-US"/>
+        </w:rPr>
+      </w:pPr>
+      <w:r>
+        <w:rPr>
+          <w:b/>
+          <w:sz w:val="36"/>
+        </w:rPr>
+        <w:t>(Листинг номер 6).</w:t>
+      </w:r>
+    </w:p>
+    <w:p>
+      <w:pPr>
+        <w:rPr>
+          <w:sz w:val="28"/>
+        </w:rPr>
+      </w:pPr>
+      <w:r>
+        <w:rPr>
+          <w:sz w:val="28"/>
+        </w:rPr>
+        <w:t>В данной функции был реализован алгоритм сортировки пузырьком</w:t>
+      </w:r>
+      <w:r>
+        <w:rPr>
+          <w:sz w:val="28"/>
+        </w:rPr>
+        <w:t>.</w:t>
+      </w:r>
+      <w:r>
+        <w:rPr>
+          <w:sz w:val="28"/>
+        </w:rPr>
+        <w:t xml:space="preserve"> Также</w:t>
+      </w:r>
+      <w:r>
+        <w:rPr>
+          <w:sz w:val="28"/>
+        </w:rPr>
+        <w:t>,</w:t>
+      </w:r>
+      <w:r>
+        <w:rPr>
+          <w:sz w:val="28"/>
+        </w:rPr>
+        <w:t xml:space="preserve"> как и в других функция пользователь сам выбирает по какому параметру ему сортировать дома</w:t>
+      </w:r>
+      <w:r>
+        <w:rPr>
+          <w:sz w:val="28"/>
+        </w:rPr>
+        <w:t>.</w:t>
+      </w:r>
+      <w:r>
+        <w:rPr>
+          <w:sz w:val="28"/>
+        </w:rPr>
+        <w:t xml:space="preserve"> Например, по кол-ву квартир или по названию фирмы строителя</w:t>
+      </w:r>
+      <w:r>
+        <w:rPr>
+          <w:sz w:val="28"/>
+        </w:rPr>
+        <w:t>.</w:t>
+      </w:r>
+    </w:p>
+    <w:p>
+      <w:pPr>
+        <w:rPr>
+          <w:sz w:val="28"/>
+        </w:rPr>
+      </w:pPr>
+      <w:r>
+        <w:rPr>
+          <w:sz w:val="28"/>
+        </w:rPr>
+        <w:drawing>
+          <wp:inline distT="0" distB="0" distL="0" distR="0" wp14:anchorId="34766879" wp14:editId="1EF976A9">
+            <wp:extent cx="6578600" cy="1351915"/>
+            <wp:effectExtent l="0" t="0" r="0" b="0"/>
+            <wp:docPr id="15" name="Рисунок 15"/>
+            <wp:cNvGraphicFramePr>
+              <a:graphicFrameLocks xmlns:a="http://schemas.openxmlformats.org/drawingml/2006/main" noChangeAspect="1"/>
+            </wp:cNvGraphicFramePr>
+            <a:graphic xmlns:a="http://schemas.openxmlformats.org/drawingml/2006/main">
+              <a:graphicData uri="http://schemas.openxmlformats.org/drawingml/2006/picture">
+                <pic:pic xmlns:pic="http://schemas.openxmlformats.org/drawingml/2006/picture">
+                  <pic:nvPicPr>
+                    <pic:cNvPr id="1" name=""/>
+                    <pic:cNvPicPr/>
+                  </pic:nvPicPr>
+                  <pic:blipFill>
+                    <a:blip r:embed="rId14"/>
+                    <a:stretch>
+                      <a:fillRect/>
+                    </a:stretch>
+                  </pic:blipFill>
+                  <pic:spPr>
+                    <a:xfrm>
+                      <a:off x="0" y="0"/>
+                      <a:ext cx="6578600" cy="1351915"/>
+                    </a:xfrm>
+                    <a:prstGeom prst="rect">
+                      <a:avLst/>
+                    </a:prstGeom>
+                  </pic:spPr>
+                </pic:pic>
+              </a:graphicData>
+            </a:graphic>
+          </wp:inline>
+        </w:drawing>
+      </w:r>
+      <w:r>
+        <w:rPr>
+          <w:sz w:val="28"/>
+        </w:rPr>
+        <w:t xml:space="preserve"> </w:t>
+      </w:r>
+    </w:p>
+    <w:p>
+      <w:pPr>
+        <w:jc w:val="center"/>
+        <w:rPr>
+          <w:b/>
+          <w:sz w:val="36"/>
+        </w:rPr>
+      </w:pPr>
+      <w:r>
+        <w:rPr>
+          <w:b/>
+          <w:sz w:val="36"/>
+        </w:rPr>
+        <w:t>(</w:t>
+      </w:r>
+      <w:r>
+        <w:rPr>
+          <w:b/>
+          <w:sz w:val="36"/>
+        </w:rPr>
+        <w:t>Листинг номер 7</w:t>
+      </w:r>
+      <w:r>
+        <w:rPr>
+          <w:b/>
+          <w:sz w:val="36"/>
+        </w:rPr>
+        <w:t>)</w:t>
+      </w:r>
+      <w:r>
+        <w:rPr>
+          <w:b/>
+          <w:sz w:val="36"/>
+          <w:lang w:val="en-US"/>
+        </w:rPr>
+        <w:t>.</w:t>
+      </w:r>
+    </w:p>
+    <w:p>
+      <w:pPr>
+        <w:rPr>
+          <w:sz w:val="28"/>
+        </w:rPr>
+      </w:pPr>
+      <w:r>
+        <w:rPr>
+          <w:sz w:val="28"/>
+        </w:rPr>
+        <w:t xml:space="preserve">Для удаления памяти был инициализирован метод с идентификатором </w:t>
+      </w:r>
+      <w:proofErr w:type="spellStart"/>
+      <w:r>
+        <w:rPr>
+          <w:sz w:val="28"/>
+        </w:rPr>
+        <w:t>public</w:t>
+      </w:r>
+      <w:proofErr w:type="spellEnd"/>
+      <w:r>
+        <w:rPr>
+          <w:sz w:val="28"/>
+        </w:rPr>
+        <w:t>,</w:t>
+      </w:r>
+      <w:r>
+        <w:rPr>
+          <w:sz w:val="28"/>
+        </w:rPr>
+        <w:t xml:space="preserve"> который в свою очередь вызывает два метода</w:t>
+      </w:r>
+      <w:r>
+        <w:rPr>
+          <w:sz w:val="28"/>
+        </w:rPr>
+        <w:t>,</w:t>
+      </w:r>
+      <w:r>
+        <w:rPr>
+          <w:sz w:val="28"/>
+        </w:rPr>
+        <w:t xml:space="preserve"> (где и происходил очистка памяти) с идентификаторами </w:t>
+      </w:r>
+      <w:proofErr w:type="spellStart"/>
+      <w:r>
+        <w:rPr>
+          <w:sz w:val="28"/>
+        </w:rPr>
+        <w:t>private</w:t>
+      </w:r>
+      <w:proofErr w:type="spellEnd"/>
+      <w:r>
+        <w:rPr>
+          <w:sz w:val="28"/>
+        </w:rPr>
+        <w:t>, это было сделано для того чтобы у пользователя не было доступа напрямую для удаления двух динамических переменных</w:t>
+      </w:r>
+    </w:p>
+    <w:p>
+      <w:pPr>
+        <w:rPr>
+          <w:sz w:val="28"/>
+        </w:rPr>
+      </w:pPr>
+    </w:p>
+    <w:p>
+      <w:pPr>
+        <w:pStyle w:val="1"/>
+        <w:ind w:left="720"/>
+        <w:jc w:val="center"/>
+        <w:rPr>
+          <w:rFonts w:ascii="Times New Roman" w:hAnsi="Times New Roman" w:cs="Times New Roman"/>
+        </w:rPr>
+      </w:pPr>
+      <w:r>
+        <w:rPr>
+          <w:rFonts w:ascii="Times New Roman" w:hAnsi="Times New Roman" w:cs="Times New Roman"/>
+        </w:rPr>
+        <w:lastRenderedPageBreak/>
+        <w:t xml:space="preserve">Код </w:t>
+      </w:r>
+      <w:r>
+        <w:rPr>
+          <w:rFonts w:ascii="Times New Roman" w:hAnsi="Times New Roman" w:cs="Times New Roman"/>
+        </w:rPr>
+        <w:t xml:space="preserve">лабораторной работы доступен по ссылке </w:t>
+      </w:r>
+      <w:r>
+        <w:rPr>
+          <w:rFonts w:ascii="Times New Roman" w:hAnsi="Times New Roman" w:cs="Times New Roman"/>
+        </w:rPr>
+        <w:t>https://github.com/Randwow/oop_lab1</w:t>
+      </w:r>
+    </w:p>
+    <w:p>
+      <w:pPr>
+        <w:pStyle w:val="1"/>
+      </w:pPr>
+      <w:r>
+        <w:t>Вывод:</w:t>
+      </w:r>
+      <w:bookmarkEnd w:id="3"/>
+    </w:p>
+    <w:p>
+      <w:pPr>
+        <w:rPr>
+          <w:rFonts w:ascii="Times" w:hAnsi="Times"/>
+          <w:color w:val="000000"/>
+          <w:sz w:val="28"/>
+          <w:szCs w:val="28"/>
+        </w:rPr>
+      </w:pPr>
+      <w:r>
+        <w:rPr>
+          <w:sz w:val="28"/>
+          <w:szCs w:val="28"/>
+        </w:rPr>
+        <w:t>В данной лабораторной работе был</w:t>
+      </w:r>
+      <w:r>
+        <w:rPr>
+          <w:rFonts w:ascii="Times" w:hAnsi="Times"/>
+          <w:b/>
+          <w:color w:val="000000"/>
+          <w:sz w:val="28"/>
+          <w:szCs w:val="28"/>
+        </w:rPr>
+        <w:t xml:space="preserve"> </w:t>
+      </w:r>
+      <w:r>
+        <w:rPr>
+          <w:rFonts w:ascii="Times" w:hAnsi="Times"/>
+          <w:color w:val="000000"/>
+          <w:sz w:val="28"/>
+          <w:szCs w:val="28"/>
+        </w:rPr>
+        <w:t>изучен абстрактный тип данных</w:t>
+      </w:r>
+      <w:r>
+        <w:rPr>
+          <w:rFonts w:ascii="Times" w:hAnsi="Times"/>
+          <w:color w:val="000000"/>
+          <w:sz w:val="28"/>
+          <w:szCs w:val="28"/>
+        </w:rPr>
+        <w:t xml:space="preserve">, </w:t>
+      </w:r>
+      <w:r>
+        <w:rPr>
+          <w:rFonts w:ascii="Times" w:hAnsi="Times"/>
+          <w:color w:val="000000"/>
+          <w:sz w:val="28"/>
+          <w:szCs w:val="28"/>
+        </w:rPr>
+        <w:t>изучены</w:t>
+      </w:r>
+      <w:r>
+        <w:rPr>
+          <w:rFonts w:ascii="Times" w:hAnsi="Times"/>
+          <w:color w:val="000000"/>
+          <w:sz w:val="28"/>
+          <w:szCs w:val="28"/>
+        </w:rPr>
+        <w:t xml:space="preserve"> правил</w:t>
+      </w:r>
+      <w:r>
+        <w:rPr>
+          <w:rFonts w:ascii="Times" w:hAnsi="Times"/>
+          <w:color w:val="000000"/>
+          <w:sz w:val="28"/>
+          <w:szCs w:val="28"/>
+        </w:rPr>
+        <w:t>а</w:t>
+      </w:r>
+      <w:r>
+        <w:rPr>
+          <w:rFonts w:ascii="Times" w:hAnsi="Times"/>
+          <w:color w:val="000000"/>
+          <w:sz w:val="28"/>
+          <w:szCs w:val="28"/>
+        </w:rPr>
+        <w:t xml:space="preserve"> определения </w:t>
+      </w:r>
+      <w:r>
+        <w:rPr>
+          <w:rFonts w:ascii="Times" w:hAnsi="Times"/>
+          <w:color w:val="000000"/>
+          <w:sz w:val="28"/>
+          <w:szCs w:val="28"/>
+        </w:rPr>
+        <w:t>и использования структур данных</w:t>
+      </w:r>
+      <w:r>
+        <w:rPr>
+          <w:rFonts w:ascii="Times" w:hAnsi="Times"/>
+          <w:color w:val="000000"/>
+          <w:sz w:val="28"/>
+          <w:szCs w:val="28"/>
+        </w:rPr>
+        <w:t xml:space="preserve">, </w:t>
+      </w:r>
+      <w:r>
+        <w:rPr>
+          <w:rFonts w:ascii="Times" w:hAnsi="Times"/>
+          <w:color w:val="000000"/>
+          <w:sz w:val="28"/>
+          <w:szCs w:val="28"/>
+        </w:rPr>
+        <w:t>создание</w:t>
+      </w:r>
+      <w:r>
+        <w:rPr>
+          <w:rFonts w:ascii="Times" w:hAnsi="Times"/>
+          <w:color w:val="000000"/>
+          <w:sz w:val="28"/>
+          <w:szCs w:val="28"/>
+        </w:rPr>
+        <w:t xml:space="preserve"> переменных ти</w:t>
+      </w:r>
+      <w:r>
+        <w:rPr>
+          <w:rFonts w:ascii="Times" w:hAnsi="Times"/>
+          <w:color w:val="000000"/>
+          <w:sz w:val="28"/>
+          <w:szCs w:val="28"/>
+        </w:rPr>
+        <w:t xml:space="preserve">па структуры, обращение к полям и </w:t>
+      </w:r>
+      <w:r>
+        <w:rPr>
+          <w:rFonts w:ascii="Times" w:hAnsi="Times"/>
+          <w:color w:val="000000"/>
+          <w:sz w:val="28"/>
+          <w:szCs w:val="28"/>
+        </w:rPr>
+        <w:t>изучение принципов программирования,</w:t>
+      </w:r>
+      <w:r>
+        <w:rPr>
+          <w:rFonts w:ascii="Times" w:hAnsi="Times"/>
+          <w:color w:val="000000"/>
+          <w:sz w:val="28"/>
+          <w:szCs w:val="28"/>
+        </w:rPr>
+        <w:t xml:space="preserve"> основанное на работе со структурами.</w:t>
+      </w:r>
+      <w:r>
+        <w:rPr>
+          <w:rFonts w:ascii="Times" w:hAnsi="Times"/>
+          <w:color w:val="000000"/>
+          <w:sz w:val="28"/>
+          <w:szCs w:val="28"/>
+        </w:rPr>
+        <w:t xml:space="preserve"> Также были реализованы и изучены методы </w:t>
+      </w:r>
+      <w:r>
+        <w:rPr>
+          <w:rFonts w:ascii="Times" w:hAnsi="Times"/>
+          <w:color w:val="000000"/>
+          <w:sz w:val="28"/>
+          <w:szCs w:val="28"/>
+          <w:lang w:val="en-US"/>
+        </w:rPr>
+        <w:t>get</w:t>
+      </w:r>
+      <w:r>
+        <w:rPr>
+          <w:rFonts w:ascii="Times" w:hAnsi="Times"/>
+          <w:color w:val="000000"/>
+          <w:sz w:val="28"/>
+          <w:szCs w:val="28"/>
+        </w:rPr>
+        <w:t xml:space="preserve"> </w:t>
+      </w:r>
+      <w:r>
+        <w:rPr>
+          <w:rFonts w:ascii="Times" w:hAnsi="Times"/>
+          <w:color w:val="000000"/>
+          <w:sz w:val="28"/>
+          <w:szCs w:val="28"/>
+        </w:rPr>
+        <w:t xml:space="preserve">и </w:t>
+      </w:r>
+      <w:r>
+        <w:rPr>
+          <w:rFonts w:ascii="Times" w:hAnsi="Times"/>
+          <w:color w:val="000000"/>
+          <w:sz w:val="28"/>
+          <w:szCs w:val="28"/>
+          <w:lang w:val="en-US"/>
+        </w:rPr>
+        <w:t>set</w:t>
+      </w:r>
+      <w:r>
+        <w:rPr>
+          <w:rFonts w:ascii="Times" w:hAnsi="Times"/>
+          <w:color w:val="000000"/>
+          <w:sz w:val="28"/>
+          <w:szCs w:val="28"/>
+        </w:rPr>
+        <w:t>, функции очистки памяти</w:t>
+      </w:r>
+      <w:r>
+        <w:rPr>
+          <w:rFonts w:ascii="Times" w:hAnsi="Times"/>
+          <w:color w:val="000000"/>
+          <w:sz w:val="28"/>
+          <w:szCs w:val="28"/>
+        </w:rPr>
+        <w:t>,</w:t>
+      </w:r>
+      <w:r>
+        <w:rPr>
+          <w:rFonts w:ascii="Times" w:hAnsi="Times"/>
+          <w:color w:val="000000"/>
+          <w:sz w:val="28"/>
+          <w:szCs w:val="28"/>
+        </w:rPr>
+        <w:t xml:space="preserve"> сортировки массива структур</w:t>
+      </w:r>
+      <w:r>
+        <w:rPr>
+          <w:rFonts w:ascii="Times" w:hAnsi="Times"/>
+          <w:color w:val="000000"/>
+          <w:sz w:val="28"/>
+          <w:szCs w:val="28"/>
+        </w:rPr>
+        <w:t xml:space="preserve">, </w:t>
+      </w:r>
+      <w:r>
+        <w:rPr>
+          <w:rFonts w:ascii="Times" w:hAnsi="Times"/>
+          <w:color w:val="000000"/>
+          <w:sz w:val="28"/>
+          <w:szCs w:val="28"/>
+        </w:rPr>
+        <w:t>инициализация</w:t>
+      </w:r>
+      <w:r>
+        <w:rPr>
+          <w:rFonts w:ascii="Times" w:hAnsi="Times"/>
+          <w:color w:val="000000"/>
+          <w:sz w:val="28"/>
+          <w:szCs w:val="28"/>
+        </w:rPr>
+        <w:t>,</w:t>
+      </w:r>
+      <w:r>
+        <w:rPr>
+          <w:rFonts w:ascii="Times" w:hAnsi="Times"/>
+          <w:color w:val="000000"/>
+          <w:sz w:val="28"/>
+          <w:szCs w:val="28"/>
+        </w:rPr>
+        <w:t xml:space="preserve"> </w:t>
+      </w:r>
+      <w:r>
+        <w:rPr>
+          <w:rFonts w:ascii="Times" w:hAnsi="Times"/>
+          <w:color w:val="000000"/>
+          <w:sz w:val="28"/>
+          <w:szCs w:val="27"/>
+          <w:lang w:eastAsia="ru-RU"/>
+        </w:rPr>
+        <w:t xml:space="preserve">изменения данных и сравнение </w:t>
+      </w:r>
+      <w:r>
+        <w:rPr>
+          <w:rFonts w:ascii="Times" w:hAnsi="Times"/>
+          <w:color w:val="000000"/>
+          <w:sz w:val="28"/>
+          <w:szCs w:val="27"/>
+          <w:lang w:eastAsia="ru-RU"/>
+        </w:rPr>
+        <w:t>элементов массива структур</w:t>
+      </w:r>
+      <w:r>
+        <w:rPr>
+          <w:rFonts w:ascii="Times" w:hAnsi="Times"/>
+          <w:color w:val="000000"/>
+          <w:sz w:val="28"/>
+          <w:szCs w:val="27"/>
+          <w:lang w:eastAsia="ru-RU"/>
+        </w:rPr>
+        <w:t>.</w:t>
       </w:r>
       <w:bookmarkStart w:id="4" w:name="_GoBack"/>
       <w:bookmarkEnd w:id="4"/>
-      <w:r>
-        <w:rPr>
-          <w:sz w:val="28"/>
-        </w:rPr>
-        <w:t xml:space="preserve"> – это</w:t>
-      </w:r>
-      <w:r>
-        <w:rPr>
-          <w:sz w:val="28"/>
-        </w:rPr>
-        <w:t xml:space="preserve"> </w:t>
-      </w:r>
-      <w:r>
-        <w:rPr>
-          <w:sz w:val="28"/>
-        </w:rPr>
-        <w:t>создание функций для реализации установки, изменения данных и сравнения домов (см листинг номер 2</w:t>
-      </w:r>
-      <w:r>
-        <w:rPr>
-          <w:sz w:val="28"/>
-        </w:rPr>
-        <w:t>,3,4</w:t>
-      </w:r>
-      <w:r>
-        <w:rPr>
-          <w:sz w:val="28"/>
-        </w:rPr>
-        <w:t>,5</w:t>
-      </w:r>
-      <w:r>
-        <w:rPr>
-          <w:sz w:val="28"/>
-        </w:rPr>
-        <w:t>)</w:t>
-      </w:r>
-      <w:r>
-        <w:rPr>
-          <w:sz w:val="28"/>
-        </w:rPr>
-        <w:t>.</w:t>
-      </w:r>
-    </w:p>
-    <w:p>
-      <w:pPr>
-        <w:rPr>
-          <w:sz w:val="36"/>
-        </w:rPr>
-      </w:pPr>
-    </w:p>
-    <w:p>
-      <w:pPr>
-        <w:pStyle w:val="1"/>
-      </w:pPr>
-      <w:r>
-        <w:t>Вывод:</w:t>
-      </w:r>
-      <w:bookmarkEnd w:id="3"/>
-    </w:p>
-    <w:p>
-      <w:pPr>
-        <w:rPr>
-          <w:sz w:val="28"/>
-          <w:szCs w:val="28"/>
-        </w:rPr>
-      </w:pPr>
-      <w:r>
-        <w:rPr>
-          <w:sz w:val="28"/>
-          <w:szCs w:val="28"/>
-        </w:rPr>
-        <w:t xml:space="preserve">В данной лабораторной работе была рассмотрена структура как механизм абстракции. В структуре были использованы перегрузка функций, инкапсуляция. Так же реализована функция обработки элементов массива структур путем сравнения данных (больше, меньше, равно). Так как память для полей структуры выделяется через оператор </w:t>
-      </w:r>
-      <w:r>
-        <w:rPr>
-          <w:sz w:val="28"/>
-          <w:szCs w:val="28"/>
-          <w:lang w:val="en-US"/>
-        </w:rPr>
-        <w:t>new</w:t>
-      </w:r>
-      <w:r>
-        <w:rPr>
-          <w:sz w:val="28"/>
-          <w:szCs w:val="28"/>
-        </w:rPr>
-        <w:t>, реализован метод для освобождения выделенной памяти который так же использует приватные методы.</w:t>
-      </w:r>
-    </w:p>
-    <w:p>
-      <w:pPr>
-        <w:rPr>
-          <w:sz w:val="28"/>
-          <w:szCs w:val="28"/>
-        </w:rPr>
-      </w:pPr>
     </w:p>
     <w:sectPr>
-      <w:footerReference w:type="default" r:id="rId13"/>
+      <w:footerReference w:type="default" r:id="rId15"/>
       <w:pgSz w:w="12240" w:h="15840"/>
       <w:pgMar w:top="1380" w:right="540" w:bottom="1320" w:left="1340" w:header="0" w:footer="1124" w:gutter="0"/>
       <w:cols w:space="720"/>
@@ -2974,7 +3747,7 @@
                               <w:rFonts w:ascii="Arial"/>
                               <w:noProof/>
                             </w:rPr>
-                            <w:t>2</w:t>
+                            <w:t>5</w:t>
                           </w:r>
                           <w:r>
                             <w:fldChar w:fldCharType="end"/>
@@ -3031,7 +3804,7 @@
                         <w:rFonts w:ascii="Arial"/>
                         <w:noProof/>
                       </w:rPr>
-                      <w:t>2</w:t>
+                      <w:t>5</w:t>
                     </w:r>
                     <w:r>
                       <w:fldChar w:fldCharType="end"/>
@@ -4138,11 +4911,11 @@
 </file>
 
 <file path=customXml/item1.xml><?xml version="1.0" encoding="utf-8"?>
-<b:Sources xmlns:b="http://schemas.openxmlformats.org/officeDocument/2006/bibliography" xmlns="http://schemas.openxmlformats.org/officeDocument/2006/bibliography" SelectedStyle="\APASixthEditionOfficeOnline.xsl" StyleName="APA" Version="6"/>
+<b:Sources xmlns:b="http://schemas.openxmlformats.org/officeDocument/2006/bibliography" xmlns="http://schemas.openxmlformats.org/officeDocument/2006/bibliography" SelectedStyle="/GostTitle.XSL" StyleName="ГОСТ — сортировка по названиям" Version="6"/>
 </file>
 
 <file path=customXml/itemProps1.xml><?xml version="1.0" encoding="utf-8"?>
-<ds:datastoreItem xmlns:ds="http://schemas.openxmlformats.org/officeDocument/2006/customXml" ds:itemID="{22739B7D-C4BB-EC47-B271-3D21F2362B84}">
+<ds:datastoreItem xmlns:ds="http://schemas.openxmlformats.org/officeDocument/2006/customXml" ds:itemID="{8C8F72F5-C000-0F48-A817-1B06A87AA7A5}">
   <ds:schemaRefs>
     <ds:schemaRef ds:uri="http://schemas.openxmlformats.org/officeDocument/2006/bibliography"/>
   </ds:schemaRefs>

--- a/TI-197-Macheev-Nichita-lab1-var6.docx
+++ b/TI-197-Macheev-Nichita-lab1-var6.docx
@@ -406,34 +406,9 @@
         </w:rPr>
       </w:pPr>
     </w:p>
-    <w:p>
-      <w:pPr>
-        <w:ind w:left="1399" w:right="2199"/>
-        <w:jc w:val="center"/>
-        <w:rPr>
-          <w:b/>
-          <w:sz w:val="28"/>
-        </w:rPr>
-      </w:pPr>
-      <w:r>
-        <w:rPr>
-          <w:b/>
-          <w:sz w:val="28"/>
-        </w:rPr>
-        <w:t>Кишинёв 2020</w:t>
-      </w:r>
-    </w:p>
     <w:sdt>
       <w:sdtPr>
-        <w:rPr>
-          <w:rFonts w:ascii="Times New Roman" w:eastAsia="Times New Roman" w:hAnsi="Times New Roman" w:cs="Times New Roman"/>
-          <w:b w:val="0"/>
-          <w:color w:val="auto"/>
-          <w:sz w:val="28"/>
-          <w:szCs w:val="22"/>
-          <w:lang w:eastAsia="en-US"/>
-        </w:rPr>
-        <w:id w:val="2144308965"/>
+        <w:id w:val="-895042773"/>
         <w:docPartObj>
           <w:docPartGallery w:val="Table of Contents"/>
           <w:docPartUnique/>
@@ -441,21 +416,21 @@
       </w:sdtPr>
       <w:sdtEndPr>
         <w:rPr>
+          <w:rFonts w:ascii="Times New Roman" w:eastAsia="Times New Roman" w:hAnsi="Times New Roman" w:cs="Times New Roman"/>
           <w:bCs/>
+          <w:noProof/>
+          <w:color w:val="auto"/>
+          <w:sz w:val="22"/>
+          <w:szCs w:val="22"/>
+          <w:lang w:eastAsia="en-US"/>
         </w:rPr>
       </w:sdtEndPr>
       <w:sdtContent>
         <w:p>
           <w:pPr>
             <w:pStyle w:val="a6"/>
-            <w:rPr>
-              <w:sz w:val="40"/>
-            </w:rPr>
           </w:pPr>
           <w:r>
-            <w:rPr>
-              <w:sz w:val="40"/>
-            </w:rPr>
             <w:t>Оглавление</w:t>
           </w:r>
         </w:p>
@@ -466,48 +441,43 @@
               <w:tab w:val="right" w:leader="dot" w:pos="10350"/>
             </w:tabs>
             <w:rPr>
+              <w:rFonts w:eastAsiaTheme="minorEastAsia" w:cstheme="minorBidi"/>
+              <w:b w:val="0"/>
+              <w:bCs w:val="0"/>
               <w:noProof/>
-              <w:sz w:val="28"/>
+              <w:lang w:eastAsia="ru-RU"/>
             </w:rPr>
           </w:pPr>
           <w:r>
             <w:rPr>
-              <w:b/>
-              <w:bCs/>
-              <w:sz w:val="28"/>
+              <w:b w:val="0"/>
+              <w:bCs w:val="0"/>
             </w:rPr>
             <w:fldChar w:fldCharType="begin"/>
           </w:r>
           <w:r>
-            <w:rPr>
-              <w:b/>
-              <w:bCs/>
-              <w:sz w:val="28"/>
-            </w:rPr>
-            <w:instrText xml:space="preserve"> TOC \o "1-3" \h \z \u </w:instrText>
+            <w:instrText>TOC \o "1-3" \h \z \u</w:instrText>
           </w:r>
           <w:r>
             <w:rPr>
-              <w:b/>
-              <w:bCs/>
-              <w:sz w:val="28"/>
+              <w:b w:val="0"/>
+              <w:bCs w:val="0"/>
             </w:rPr>
             <w:fldChar w:fldCharType="separate"/>
           </w:r>
-          <w:hyperlink w:anchor="_Toc51276515" w:history="1">
+          <w:hyperlink w:anchor="_Toc51538475" w:history="1">
             <w:r>
               <w:rPr>
                 <w:rStyle w:val="a7"/>
-                <w:noProof/>
-                <w:sz w:val="28"/>
-              </w:rPr>
-              <w:t>Цели работы:</w:t>
-            </w:r>
-            <w:r>
-              <w:rPr>
-                <w:noProof/>
-                <w:webHidden/>
-                <w:sz w:val="28"/>
+                <w:rFonts w:ascii="Times New Roman" w:hAnsi="Times New Roman"/>
+                <w:noProof/>
+              </w:rPr>
+              <w:t>ЛАБОРАТОРНАЯ РАБОТА №1</w:t>
+            </w:r>
+            <w:r>
+              <w:rPr>
+                <w:noProof/>
+                <w:webHidden/>
               </w:rPr>
               <w:tab/>
             </w:r>
@@ -515,7 +485,6 @@
               <w:rPr>
                 <w:noProof/>
                 <w:webHidden/>
-                <w:sz w:val="28"/>
               </w:rPr>
               <w:fldChar w:fldCharType="begin"/>
             </w:r>
@@ -523,22 +492,19 @@
               <w:rPr>
                 <w:noProof/>
                 <w:webHidden/>
-                <w:sz w:val="28"/>
-              </w:rPr>
-              <w:instrText xml:space="preserve"> PAGEREF _Toc51276515 \h </w:instrText>
-            </w:r>
-            <w:r>
-              <w:rPr>
-                <w:noProof/>
-                <w:webHidden/>
-                <w:sz w:val="28"/>
-              </w:rPr>
-            </w:r>
-            <w:r>
-              <w:rPr>
-                <w:noProof/>
-                <w:webHidden/>
-                <w:sz w:val="28"/>
+              </w:rPr>
+              <w:instrText xml:space="preserve"> PAGEREF _Toc51538475 \h </w:instrText>
+            </w:r>
+            <w:r>
+              <w:rPr>
+                <w:noProof/>
+                <w:webHidden/>
+              </w:rPr>
+            </w:r>
+            <w:r>
+              <w:rPr>
+                <w:noProof/>
+                <w:webHidden/>
               </w:rPr>
               <w:fldChar w:fldCharType="separate"/>
             </w:r>
@@ -546,15 +512,13 @@
               <w:rPr>
                 <w:noProof/>
                 <w:webHidden/>
-                <w:sz w:val="28"/>
-              </w:rPr>
-              <w:t>2</w:t>
-            </w:r>
-            <w:r>
-              <w:rPr>
-                <w:noProof/>
-                <w:webHidden/>
-                <w:sz w:val="28"/>
+              </w:rPr>
+              <w:t>3</w:t>
+            </w:r>
+            <w:r>
+              <w:rPr>
+                <w:noProof/>
+                <w:webHidden/>
               </w:rPr>
               <w:fldChar w:fldCharType="end"/>
             </w:r>
@@ -567,24 +531,28 @@
               <w:tab w:val="right" w:leader="dot" w:pos="10350"/>
             </w:tabs>
             <w:rPr>
+              <w:rFonts w:eastAsiaTheme="minorEastAsia" w:cstheme="minorBidi"/>
+              <w:b w:val="0"/>
+              <w:bCs w:val="0"/>
               <w:noProof/>
-              <w:sz w:val="28"/>
+              <w:sz w:val="24"/>
+              <w:szCs w:val="24"/>
+              <w:lang w:eastAsia="ru-RU"/>
             </w:rPr>
           </w:pPr>
-          <w:hyperlink w:anchor="_Toc51276516" w:history="1">
+          <w:hyperlink w:anchor="_Toc51538476" w:history="1">
             <w:r>
               <w:rPr>
                 <w:rStyle w:val="a7"/>
-                <w:noProof/>
-                <w:sz w:val="28"/>
-              </w:rPr>
-              <w:t>изучение основ абстракции;</w:t>
-            </w:r>
-            <w:r>
-              <w:rPr>
-                <w:noProof/>
-                <w:webHidden/>
-                <w:sz w:val="28"/>
+                <w:rFonts w:ascii="Times New Roman" w:hAnsi="Times New Roman"/>
+                <w:noProof/>
+              </w:rPr>
+              <w:t>Тема: Структура – механизм абстракции</w:t>
+            </w:r>
+            <w:r>
+              <w:rPr>
+                <w:noProof/>
+                <w:webHidden/>
               </w:rPr>
               <w:tab/>
             </w:r>
@@ -592,7 +560,6 @@
               <w:rPr>
                 <w:noProof/>
                 <w:webHidden/>
-                <w:sz w:val="28"/>
               </w:rPr>
               <w:fldChar w:fldCharType="begin"/>
             </w:r>
@@ -600,22 +567,19 @@
               <w:rPr>
                 <w:noProof/>
                 <w:webHidden/>
-                <w:sz w:val="28"/>
-              </w:rPr>
-              <w:instrText xml:space="preserve"> PAGEREF _Toc51276516 \h </w:instrText>
-            </w:r>
-            <w:r>
-              <w:rPr>
-                <w:noProof/>
-                <w:webHidden/>
-                <w:sz w:val="28"/>
-              </w:rPr>
-            </w:r>
-            <w:r>
-              <w:rPr>
-                <w:noProof/>
-                <w:webHidden/>
-                <w:sz w:val="28"/>
+              </w:rPr>
+              <w:instrText xml:space="preserve"> PAGEREF _Toc51538476 \h </w:instrText>
+            </w:r>
+            <w:r>
+              <w:rPr>
+                <w:noProof/>
+                <w:webHidden/>
+              </w:rPr>
+            </w:r>
+            <w:r>
+              <w:rPr>
+                <w:noProof/>
+                <w:webHidden/>
               </w:rPr>
               <w:fldChar w:fldCharType="separate"/>
             </w:r>
@@ -623,15 +587,13 @@
               <w:rPr>
                 <w:noProof/>
                 <w:webHidden/>
-                <w:sz w:val="28"/>
-              </w:rPr>
-              <w:t>2</w:t>
-            </w:r>
-            <w:r>
-              <w:rPr>
-                <w:noProof/>
-                <w:webHidden/>
-                <w:sz w:val="28"/>
+              </w:rPr>
+              <w:t>3</w:t>
+            </w:r>
+            <w:r>
+              <w:rPr>
+                <w:noProof/>
+                <w:webHidden/>
               </w:rPr>
               <w:fldChar w:fldCharType="end"/>
             </w:r>
@@ -644,24 +606,29 @@
               <w:tab w:val="right" w:leader="dot" w:pos="10350"/>
             </w:tabs>
             <w:rPr>
+              <w:rFonts w:eastAsiaTheme="minorEastAsia" w:cstheme="minorBidi"/>
+              <w:b w:val="0"/>
+              <w:bCs w:val="0"/>
               <w:noProof/>
-              <w:sz w:val="28"/>
+              <w:sz w:val="24"/>
+              <w:szCs w:val="24"/>
+              <w:lang w:eastAsia="ru-RU"/>
             </w:rPr>
           </w:pPr>
-          <w:hyperlink w:anchor="_Toc51276517" w:history="1">
+          <w:hyperlink w:anchor="_Toc51538477" w:history="1">
             <w:r>
               <w:rPr>
                 <w:rStyle w:val="a7"/>
-                <w:noProof/>
-                <w:sz w:val="28"/>
-              </w:rPr>
-              <w:t>изучение правил определения и использования структур данных;</w:t>
-            </w:r>
-            <w:r>
-              <w:rPr>
-                <w:noProof/>
-                <w:webHidden/>
-                <w:sz w:val="28"/>
+                <w:rFonts w:ascii="Times New Roman" w:hAnsi="Times New Roman"/>
+                <w:noProof/>
+                <w:lang w:eastAsia="ru-RU"/>
+              </w:rPr>
+              <w:t>Цели работы:</w:t>
+            </w:r>
+            <w:r>
+              <w:rPr>
+                <w:noProof/>
+                <w:webHidden/>
               </w:rPr>
               <w:tab/>
             </w:r>
@@ -669,7 +636,6 @@
               <w:rPr>
                 <w:noProof/>
                 <w:webHidden/>
-                <w:sz w:val="28"/>
               </w:rPr>
               <w:fldChar w:fldCharType="begin"/>
             </w:r>
@@ -677,22 +643,19 @@
               <w:rPr>
                 <w:noProof/>
                 <w:webHidden/>
-                <w:sz w:val="28"/>
-              </w:rPr>
-              <w:instrText xml:space="preserve"> PAGEREF _Toc51276517 \h </w:instrText>
-            </w:r>
-            <w:r>
-              <w:rPr>
-                <w:noProof/>
-                <w:webHidden/>
-                <w:sz w:val="28"/>
-              </w:rPr>
-            </w:r>
-            <w:r>
-              <w:rPr>
-                <w:noProof/>
-                <w:webHidden/>
-                <w:sz w:val="28"/>
+              </w:rPr>
+              <w:instrText xml:space="preserve"> PAGEREF _Toc51538477 \h </w:instrText>
+            </w:r>
+            <w:r>
+              <w:rPr>
+                <w:noProof/>
+                <w:webHidden/>
+              </w:rPr>
+            </w:r>
+            <w:r>
+              <w:rPr>
+                <w:noProof/>
+                <w:webHidden/>
               </w:rPr>
               <w:fldChar w:fldCharType="separate"/>
             </w:r>
@@ -700,15 +663,13 @@
               <w:rPr>
                 <w:noProof/>
                 <w:webHidden/>
-                <w:sz w:val="28"/>
-              </w:rPr>
-              <w:t>2</w:t>
-            </w:r>
-            <w:r>
-              <w:rPr>
-                <w:noProof/>
-                <w:webHidden/>
-                <w:sz w:val="28"/>
+              </w:rPr>
+              <w:t>3</w:t>
+            </w:r>
+            <w:r>
+              <w:rPr>
+                <w:noProof/>
+                <w:webHidden/>
               </w:rPr>
               <w:fldChar w:fldCharType="end"/>
             </w:r>
@@ -721,24 +682,28 @@
               <w:tab w:val="right" w:leader="dot" w:pos="10350"/>
             </w:tabs>
             <w:rPr>
+              <w:rFonts w:eastAsiaTheme="minorEastAsia" w:cstheme="minorBidi"/>
+              <w:b w:val="0"/>
+              <w:bCs w:val="0"/>
               <w:noProof/>
-              <w:sz w:val="28"/>
+              <w:sz w:val="24"/>
+              <w:szCs w:val="24"/>
+              <w:lang w:eastAsia="ru-RU"/>
             </w:rPr>
           </w:pPr>
-          <w:hyperlink w:anchor="_Toc51276518" w:history="1">
+          <w:hyperlink w:anchor="_Toc51538478" w:history="1">
             <w:r>
               <w:rPr>
                 <w:rStyle w:val="a7"/>
-                <w:noProof/>
-                <w:sz w:val="28"/>
-              </w:rPr>
-              <w:t>создание переменных типа структуры, обращение к полям;</w:t>
-            </w:r>
-            <w:r>
-              <w:rPr>
-                <w:noProof/>
-                <w:webHidden/>
-                <w:sz w:val="28"/>
+                <w:rFonts w:ascii="Times New Roman" w:hAnsi="Times New Roman"/>
+                <w:noProof/>
+              </w:rPr>
+              <w:t>Задание:</w:t>
+            </w:r>
+            <w:r>
+              <w:rPr>
+                <w:noProof/>
+                <w:webHidden/>
               </w:rPr>
               <w:tab/>
             </w:r>
@@ -746,7 +711,6 @@
               <w:rPr>
                 <w:noProof/>
                 <w:webHidden/>
-                <w:sz w:val="28"/>
               </w:rPr>
               <w:fldChar w:fldCharType="begin"/>
             </w:r>
@@ -754,22 +718,19 @@
               <w:rPr>
                 <w:noProof/>
                 <w:webHidden/>
-                <w:sz w:val="28"/>
-              </w:rPr>
-              <w:instrText xml:space="preserve"> PAGEREF _Toc51276518 \h </w:instrText>
-            </w:r>
-            <w:r>
-              <w:rPr>
-                <w:noProof/>
-                <w:webHidden/>
-                <w:sz w:val="28"/>
-              </w:rPr>
-            </w:r>
-            <w:r>
-              <w:rPr>
-                <w:noProof/>
-                <w:webHidden/>
-                <w:sz w:val="28"/>
+              </w:rPr>
+              <w:instrText xml:space="preserve"> PAGEREF _Toc51538478 \h </w:instrText>
+            </w:r>
+            <w:r>
+              <w:rPr>
+                <w:noProof/>
+                <w:webHidden/>
+              </w:rPr>
+            </w:r>
+            <w:r>
+              <w:rPr>
+                <w:noProof/>
+                <w:webHidden/>
               </w:rPr>
               <w:fldChar w:fldCharType="separate"/>
             </w:r>
@@ -777,15 +738,95 @@
               <w:rPr>
                 <w:noProof/>
                 <w:webHidden/>
-                <w:sz w:val="28"/>
-              </w:rPr>
-              <w:t>2</w:t>
-            </w:r>
-            <w:r>
-              <w:rPr>
-                <w:noProof/>
-                <w:webHidden/>
-                <w:sz w:val="28"/>
+              </w:rPr>
+              <w:t>3</w:t>
+            </w:r>
+            <w:r>
+              <w:rPr>
+                <w:noProof/>
+                <w:webHidden/>
+              </w:rPr>
+              <w:fldChar w:fldCharType="end"/>
+            </w:r>
+          </w:hyperlink>
+        </w:p>
+        <w:p>
+          <w:pPr>
+            <w:pStyle w:val="11"/>
+            <w:tabs>
+              <w:tab w:val="right" w:leader="dot" w:pos="10350"/>
+            </w:tabs>
+            <w:rPr>
+              <w:rFonts w:eastAsiaTheme="minorEastAsia" w:cstheme="minorBidi"/>
+              <w:b w:val="0"/>
+              <w:bCs w:val="0"/>
+              <w:noProof/>
+              <w:lang w:eastAsia="ru-RU"/>
+            </w:rPr>
+          </w:pPr>
+          <w:hyperlink w:anchor="_Toc51538479" w:history="1">
+            <w:r>
+              <w:rPr>
+                <w:rStyle w:val="a7"/>
+                <w:rFonts w:ascii="Times New Roman" w:hAnsi="Times New Roman"/>
+                <w:noProof/>
+              </w:rPr>
+              <w:t>Реализация задания</w:t>
+            </w:r>
+            <w:r>
+              <w:rPr>
+                <w:rStyle w:val="a7"/>
+                <w:rFonts w:ascii="Times New Roman" w:hAnsi="Times New Roman"/>
+                <w:noProof/>
+                <w:lang w:val="en-US"/>
+              </w:rPr>
+              <w:t>:</w:t>
+            </w:r>
+            <w:r>
+              <w:rPr>
+                <w:noProof/>
+                <w:webHidden/>
+              </w:rPr>
+              <w:tab/>
+            </w:r>
+            <w:r>
+              <w:rPr>
+                <w:noProof/>
+                <w:webHidden/>
+              </w:rPr>
+              <w:fldChar w:fldCharType="begin"/>
+            </w:r>
+            <w:r>
+              <w:rPr>
+                <w:noProof/>
+                <w:webHidden/>
+              </w:rPr>
+              <w:instrText xml:space="preserve"> PAGEREF _Toc51538479 \h </w:instrText>
+            </w:r>
+            <w:r>
+              <w:rPr>
+                <w:noProof/>
+                <w:webHidden/>
+              </w:rPr>
+            </w:r>
+            <w:r>
+              <w:rPr>
+                <w:noProof/>
+                <w:webHidden/>
+              </w:rPr>
+              <w:fldChar w:fldCharType="separate"/>
+            </w:r>
+            <w:r>
+              <w:rPr>
+                <w:noProof/>
+                <w:webHidden/>
+              </w:rPr>
+              <w:t>3</w:t>
+            </w:r>
+            <w:r>
+              <w:rPr>
+                <w:noProof/>
+                <w:webHidden/>
               </w:rPr>
               <w:fldChar w:fldCharType="end"/>
             </w:r>
@@ -798,24 +839,28 @@
               <w:tab w:val="right" w:leader="dot" w:pos="10350"/>
             </w:tabs>
             <w:rPr>
+              <w:rFonts w:eastAsiaTheme="minorEastAsia" w:cstheme="minorBidi"/>
+              <w:b w:val="0"/>
+              <w:bCs w:val="0"/>
               <w:noProof/>
-              <w:sz w:val="28"/>
+              <w:sz w:val="24"/>
+              <w:szCs w:val="24"/>
+              <w:lang w:eastAsia="ru-RU"/>
             </w:rPr>
           </w:pPr>
-          <w:hyperlink w:anchor="_Toc51276519" w:history="1">
+          <w:hyperlink w:anchor="_Toc51538480" w:history="1">
             <w:r>
               <w:rPr>
                 <w:rStyle w:val="a7"/>
-                <w:noProof/>
-                <w:sz w:val="28"/>
-              </w:rPr>
-              <w:t>изучение принципов программирования, основанное на работе со структурами.</w:t>
-            </w:r>
-            <w:r>
-              <w:rPr>
-                <w:noProof/>
-                <w:webHidden/>
-                <w:sz w:val="28"/>
+                <w:rFonts w:ascii="Times New Roman" w:hAnsi="Times New Roman"/>
+                <w:noProof/>
+              </w:rPr>
+              <w:t>(Листинг номер 1).</w:t>
+            </w:r>
+            <w:r>
+              <w:rPr>
+                <w:noProof/>
+                <w:webHidden/>
               </w:rPr>
               <w:tab/>
             </w:r>
@@ -823,7 +868,6 @@
               <w:rPr>
                 <w:noProof/>
                 <w:webHidden/>
-                <w:sz w:val="28"/>
               </w:rPr>
               <w:fldChar w:fldCharType="begin"/>
             </w:r>
@@ -831,22 +875,19 @@
               <w:rPr>
                 <w:noProof/>
                 <w:webHidden/>
-                <w:sz w:val="28"/>
-              </w:rPr>
-              <w:instrText xml:space="preserve"> PAGEREF _Toc51276519 \h </w:instrText>
-            </w:r>
-            <w:r>
-              <w:rPr>
-                <w:noProof/>
-                <w:webHidden/>
-                <w:sz w:val="28"/>
-              </w:rPr>
-            </w:r>
-            <w:r>
-              <w:rPr>
-                <w:noProof/>
-                <w:webHidden/>
-                <w:sz w:val="28"/>
+              </w:rPr>
+              <w:instrText xml:space="preserve"> PAGEREF _Toc51538480 \h </w:instrText>
+            </w:r>
+            <w:r>
+              <w:rPr>
+                <w:noProof/>
+                <w:webHidden/>
+              </w:rPr>
+            </w:r>
+            <w:r>
+              <w:rPr>
+                <w:noProof/>
+                <w:webHidden/>
               </w:rPr>
               <w:fldChar w:fldCharType="separate"/>
             </w:r>
@@ -854,15 +895,406 @@
               <w:rPr>
                 <w:noProof/>
                 <w:webHidden/>
-                <w:sz w:val="28"/>
-              </w:rPr>
-              <w:t>2</w:t>
-            </w:r>
-            <w:r>
-              <w:rPr>
-                <w:noProof/>
-                <w:webHidden/>
-                <w:sz w:val="28"/>
+              </w:rPr>
+              <w:t>5</w:t>
+            </w:r>
+            <w:r>
+              <w:rPr>
+                <w:noProof/>
+                <w:webHidden/>
+              </w:rPr>
+              <w:fldChar w:fldCharType="end"/>
+            </w:r>
+          </w:hyperlink>
+        </w:p>
+        <w:p>
+          <w:pPr>
+            <w:pStyle w:val="21"/>
+            <w:tabs>
+              <w:tab w:val="right" w:leader="dot" w:pos="10350"/>
+            </w:tabs>
+            <w:rPr>
+              <w:rFonts w:eastAsiaTheme="minorEastAsia" w:cstheme="minorBidi"/>
+              <w:b w:val="0"/>
+              <w:bCs w:val="0"/>
+              <w:noProof/>
+              <w:sz w:val="24"/>
+              <w:szCs w:val="24"/>
+              <w:lang w:eastAsia="ru-RU"/>
+            </w:rPr>
+          </w:pPr>
+          <w:hyperlink w:anchor="_Toc51538481" w:history="1">
+            <w:r>
+              <w:rPr>
+                <w:rStyle w:val="a7"/>
+                <w:rFonts w:ascii="Times New Roman" w:hAnsi="Times New Roman"/>
+                <w:noProof/>
+              </w:rPr>
+              <w:t>(Листинг программы 2)</w:t>
+            </w:r>
+            <w:r>
+              <w:rPr>
+                <w:rStyle w:val="a7"/>
+                <w:rFonts w:ascii="Times New Roman" w:hAnsi="Times New Roman"/>
+                <w:noProof/>
+                <w:lang w:val="en-US"/>
+              </w:rPr>
+              <w:t>.</w:t>
+            </w:r>
+            <w:r>
+              <w:rPr>
+                <w:noProof/>
+                <w:webHidden/>
+              </w:rPr>
+              <w:tab/>
+            </w:r>
+            <w:r>
+              <w:rPr>
+                <w:noProof/>
+                <w:webHidden/>
+              </w:rPr>
+              <w:fldChar w:fldCharType="begin"/>
+            </w:r>
+            <w:r>
+              <w:rPr>
+                <w:noProof/>
+                <w:webHidden/>
+              </w:rPr>
+              <w:instrText xml:space="preserve"> PAGEREF _Toc51538481 \h </w:instrText>
+            </w:r>
+            <w:r>
+              <w:rPr>
+                <w:noProof/>
+                <w:webHidden/>
+              </w:rPr>
+            </w:r>
+            <w:r>
+              <w:rPr>
+                <w:noProof/>
+                <w:webHidden/>
+              </w:rPr>
+              <w:fldChar w:fldCharType="separate"/>
+            </w:r>
+            <w:r>
+              <w:rPr>
+                <w:noProof/>
+                <w:webHidden/>
+              </w:rPr>
+              <w:t>6</w:t>
+            </w:r>
+            <w:r>
+              <w:rPr>
+                <w:noProof/>
+                <w:webHidden/>
+              </w:rPr>
+              <w:fldChar w:fldCharType="end"/>
+            </w:r>
+          </w:hyperlink>
+        </w:p>
+        <w:p>
+          <w:pPr>
+            <w:pStyle w:val="21"/>
+            <w:tabs>
+              <w:tab w:val="right" w:leader="dot" w:pos="10350"/>
+            </w:tabs>
+            <w:rPr>
+              <w:rFonts w:eastAsiaTheme="minorEastAsia" w:cstheme="minorBidi"/>
+              <w:b w:val="0"/>
+              <w:bCs w:val="0"/>
+              <w:noProof/>
+              <w:sz w:val="24"/>
+              <w:szCs w:val="24"/>
+              <w:lang w:eastAsia="ru-RU"/>
+            </w:rPr>
+          </w:pPr>
+          <w:hyperlink w:anchor="_Toc51538482" w:history="1">
+            <w:r>
+              <w:rPr>
+                <w:rStyle w:val="a7"/>
+                <w:rFonts w:ascii="Times New Roman" w:hAnsi="Times New Roman"/>
+                <w:noProof/>
+              </w:rPr>
+              <w:t>(Листинг программы 3,4)</w:t>
+            </w:r>
+            <w:r>
+              <w:rPr>
+                <w:rStyle w:val="a7"/>
+                <w:rFonts w:ascii="Times New Roman" w:hAnsi="Times New Roman"/>
+                <w:noProof/>
+                <w:lang w:val="en-US"/>
+              </w:rPr>
+              <w:t>.</w:t>
+            </w:r>
+            <w:r>
+              <w:rPr>
+                <w:noProof/>
+                <w:webHidden/>
+              </w:rPr>
+              <w:tab/>
+            </w:r>
+            <w:r>
+              <w:rPr>
+                <w:noProof/>
+                <w:webHidden/>
+              </w:rPr>
+              <w:fldChar w:fldCharType="begin"/>
+            </w:r>
+            <w:r>
+              <w:rPr>
+                <w:noProof/>
+                <w:webHidden/>
+              </w:rPr>
+              <w:instrText xml:space="preserve"> PAGEREF _Toc51538482 \h </w:instrText>
+            </w:r>
+            <w:r>
+              <w:rPr>
+                <w:noProof/>
+                <w:webHidden/>
+              </w:rPr>
+            </w:r>
+            <w:r>
+              <w:rPr>
+                <w:noProof/>
+                <w:webHidden/>
+              </w:rPr>
+              <w:fldChar w:fldCharType="separate"/>
+            </w:r>
+            <w:r>
+              <w:rPr>
+                <w:noProof/>
+                <w:webHidden/>
+              </w:rPr>
+              <w:t>7</w:t>
+            </w:r>
+            <w:r>
+              <w:rPr>
+                <w:noProof/>
+                <w:webHidden/>
+              </w:rPr>
+              <w:fldChar w:fldCharType="end"/>
+            </w:r>
+          </w:hyperlink>
+        </w:p>
+        <w:p>
+          <w:pPr>
+            <w:pStyle w:val="21"/>
+            <w:tabs>
+              <w:tab w:val="right" w:leader="dot" w:pos="10350"/>
+            </w:tabs>
+            <w:rPr>
+              <w:rFonts w:eastAsiaTheme="minorEastAsia" w:cstheme="minorBidi"/>
+              <w:b w:val="0"/>
+              <w:bCs w:val="0"/>
+              <w:noProof/>
+              <w:sz w:val="24"/>
+              <w:szCs w:val="24"/>
+              <w:lang w:eastAsia="ru-RU"/>
+            </w:rPr>
+          </w:pPr>
+          <w:hyperlink w:anchor="_Toc51538483" w:history="1">
+            <w:r>
+              <w:rPr>
+                <w:rStyle w:val="a7"/>
+                <w:rFonts w:ascii="Times New Roman" w:hAnsi="Times New Roman"/>
+                <w:noProof/>
+              </w:rPr>
+              <w:t>(Листинг номер 5).</w:t>
+            </w:r>
+            <w:r>
+              <w:rPr>
+                <w:noProof/>
+                <w:webHidden/>
+              </w:rPr>
+              <w:tab/>
+            </w:r>
+            <w:r>
+              <w:rPr>
+                <w:noProof/>
+                <w:webHidden/>
+              </w:rPr>
+              <w:fldChar w:fldCharType="begin"/>
+            </w:r>
+            <w:r>
+              <w:rPr>
+                <w:noProof/>
+                <w:webHidden/>
+              </w:rPr>
+              <w:instrText xml:space="preserve"> PAGEREF _Toc51538483 \h </w:instrText>
+            </w:r>
+            <w:r>
+              <w:rPr>
+                <w:noProof/>
+                <w:webHidden/>
+              </w:rPr>
+            </w:r>
+            <w:r>
+              <w:rPr>
+                <w:noProof/>
+                <w:webHidden/>
+              </w:rPr>
+              <w:fldChar w:fldCharType="separate"/>
+            </w:r>
+            <w:r>
+              <w:rPr>
+                <w:noProof/>
+                <w:webHidden/>
+              </w:rPr>
+              <w:t>8</w:t>
+            </w:r>
+            <w:r>
+              <w:rPr>
+                <w:noProof/>
+                <w:webHidden/>
+              </w:rPr>
+              <w:fldChar w:fldCharType="end"/>
+            </w:r>
+          </w:hyperlink>
+        </w:p>
+        <w:p>
+          <w:pPr>
+            <w:pStyle w:val="21"/>
+            <w:tabs>
+              <w:tab w:val="right" w:leader="dot" w:pos="10350"/>
+            </w:tabs>
+            <w:rPr>
+              <w:rFonts w:eastAsiaTheme="minorEastAsia" w:cstheme="minorBidi"/>
+              <w:b w:val="0"/>
+              <w:bCs w:val="0"/>
+              <w:noProof/>
+              <w:sz w:val="24"/>
+              <w:szCs w:val="24"/>
+              <w:lang w:eastAsia="ru-RU"/>
+            </w:rPr>
+          </w:pPr>
+          <w:hyperlink w:anchor="_Toc51538484" w:history="1">
+            <w:r>
+              <w:rPr>
+                <w:rStyle w:val="a7"/>
+                <w:rFonts w:ascii="Times New Roman" w:hAnsi="Times New Roman"/>
+                <w:noProof/>
+              </w:rPr>
+              <w:t>(Листинг номер 6).</w:t>
+            </w:r>
+            <w:r>
+              <w:rPr>
+                <w:noProof/>
+                <w:webHidden/>
+              </w:rPr>
+              <w:tab/>
+            </w:r>
+            <w:r>
+              <w:rPr>
+                <w:noProof/>
+                <w:webHidden/>
+              </w:rPr>
+              <w:fldChar w:fldCharType="begin"/>
+            </w:r>
+            <w:r>
+              <w:rPr>
+                <w:noProof/>
+                <w:webHidden/>
+              </w:rPr>
+              <w:instrText xml:space="preserve"> PAGEREF _Toc51538484 \h </w:instrText>
+            </w:r>
+            <w:r>
+              <w:rPr>
+                <w:noProof/>
+                <w:webHidden/>
+              </w:rPr>
+            </w:r>
+            <w:r>
+              <w:rPr>
+                <w:noProof/>
+                <w:webHidden/>
+              </w:rPr>
+              <w:fldChar w:fldCharType="separate"/>
+            </w:r>
+            <w:r>
+              <w:rPr>
+                <w:noProof/>
+                <w:webHidden/>
+              </w:rPr>
+              <w:t>9</w:t>
+            </w:r>
+            <w:r>
+              <w:rPr>
+                <w:noProof/>
+                <w:webHidden/>
+              </w:rPr>
+              <w:fldChar w:fldCharType="end"/>
+            </w:r>
+          </w:hyperlink>
+        </w:p>
+        <w:p>
+          <w:pPr>
+            <w:pStyle w:val="21"/>
+            <w:tabs>
+              <w:tab w:val="right" w:leader="dot" w:pos="10350"/>
+            </w:tabs>
+            <w:rPr>
+              <w:rFonts w:eastAsiaTheme="minorEastAsia" w:cstheme="minorBidi"/>
+              <w:b w:val="0"/>
+              <w:bCs w:val="0"/>
+              <w:noProof/>
+              <w:sz w:val="24"/>
+              <w:szCs w:val="24"/>
+              <w:lang w:eastAsia="ru-RU"/>
+            </w:rPr>
+          </w:pPr>
+          <w:hyperlink w:anchor="_Toc51538485" w:history="1">
+            <w:r>
+              <w:rPr>
+                <w:rStyle w:val="a7"/>
+                <w:rFonts w:ascii="Times New Roman" w:hAnsi="Times New Roman"/>
+                <w:noProof/>
+              </w:rPr>
+              <w:t>(Листинг номер 7).</w:t>
+            </w:r>
+            <w:r>
+              <w:rPr>
+                <w:noProof/>
+                <w:webHidden/>
+              </w:rPr>
+              <w:tab/>
+            </w:r>
+            <w:r>
+              <w:rPr>
+                <w:noProof/>
+                <w:webHidden/>
+              </w:rPr>
+              <w:fldChar w:fldCharType="begin"/>
+            </w:r>
+            <w:r>
+              <w:rPr>
+                <w:noProof/>
+                <w:webHidden/>
+              </w:rPr>
+              <w:instrText xml:space="preserve"> PAGEREF _Toc51538485 \h </w:instrText>
+            </w:r>
+            <w:r>
+              <w:rPr>
+                <w:noProof/>
+                <w:webHidden/>
+              </w:rPr>
+            </w:r>
+            <w:r>
+              <w:rPr>
+                <w:noProof/>
+                <w:webHidden/>
+              </w:rPr>
+              <w:fldChar w:fldCharType="separate"/>
+            </w:r>
+            <w:r>
+              <w:rPr>
+                <w:noProof/>
+                <w:webHidden/>
+              </w:rPr>
+              <w:t>9</w:t>
+            </w:r>
+            <w:r>
+              <w:rPr>
+                <w:noProof/>
+                <w:webHidden/>
               </w:rPr>
               <w:fldChar w:fldCharType="end"/>
             </w:r>
@@ -875,24 +1307,26 @@
               <w:tab w:val="right" w:leader="dot" w:pos="10350"/>
             </w:tabs>
             <w:rPr>
+              <w:rFonts w:eastAsiaTheme="minorEastAsia" w:cstheme="minorBidi"/>
+              <w:b w:val="0"/>
+              <w:bCs w:val="0"/>
               <w:noProof/>
-              <w:sz w:val="28"/>
+              <w:lang w:eastAsia="ru-RU"/>
             </w:rPr>
           </w:pPr>
-          <w:hyperlink w:anchor="_Toc51276520" w:history="1">
+          <w:hyperlink w:anchor="_Toc51538486" w:history="1">
             <w:r>
               <w:rPr>
                 <w:rStyle w:val="a7"/>
-                <w:noProof/>
-                <w:sz w:val="28"/>
-              </w:rPr>
-              <w:t>Задание:</w:t>
-            </w:r>
-            <w:r>
-              <w:rPr>
-                <w:noProof/>
-                <w:webHidden/>
-                <w:sz w:val="28"/>
+                <w:rFonts w:ascii="Times New Roman" w:hAnsi="Times New Roman"/>
+                <w:noProof/>
+              </w:rPr>
+              <w:t>Код лабораторной работы</w:t>
+            </w:r>
+            <w:r>
+              <w:rPr>
+                <w:noProof/>
+                <w:webHidden/>
               </w:rPr>
               <w:tab/>
             </w:r>
@@ -900,7 +1334,6 @@
               <w:rPr>
                 <w:noProof/>
                 <w:webHidden/>
-                <w:sz w:val="28"/>
               </w:rPr>
               <w:fldChar w:fldCharType="begin"/>
             </w:r>
@@ -908,22 +1341,19 @@
               <w:rPr>
                 <w:noProof/>
                 <w:webHidden/>
-                <w:sz w:val="28"/>
-              </w:rPr>
-              <w:instrText xml:space="preserve"> PAGEREF _Toc51276520 \h </w:instrText>
-            </w:r>
-            <w:r>
-              <w:rPr>
-                <w:noProof/>
-                <w:webHidden/>
-                <w:sz w:val="28"/>
-              </w:rPr>
-            </w:r>
-            <w:r>
-              <w:rPr>
-                <w:noProof/>
-                <w:webHidden/>
-                <w:sz w:val="28"/>
+              </w:rPr>
+              <w:instrText xml:space="preserve"> PAGEREF _Toc51538486 \h </w:instrText>
+            </w:r>
+            <w:r>
+              <w:rPr>
+                <w:noProof/>
+                <w:webHidden/>
+              </w:rPr>
+            </w:r>
+            <w:r>
+              <w:rPr>
+                <w:noProof/>
+                <w:webHidden/>
               </w:rPr>
               <w:fldChar w:fldCharType="separate"/>
             </w:r>
@@ -931,15 +1361,13 @@
               <w:rPr>
                 <w:noProof/>
                 <w:webHidden/>
-                <w:sz w:val="28"/>
-              </w:rPr>
-              <w:t>2</w:t>
-            </w:r>
-            <w:r>
-              <w:rPr>
-                <w:noProof/>
-                <w:webHidden/>
-                <w:sz w:val="28"/>
+              </w:rPr>
+              <w:t>10</w:t>
+            </w:r>
+            <w:r>
+              <w:rPr>
+                <w:noProof/>
+                <w:webHidden/>
               </w:rPr>
               <w:fldChar w:fldCharType="end"/>
             </w:r>
@@ -952,24 +1380,26 @@
               <w:tab w:val="right" w:leader="dot" w:pos="10350"/>
             </w:tabs>
             <w:rPr>
+              <w:rFonts w:eastAsiaTheme="minorEastAsia" w:cstheme="minorBidi"/>
+              <w:b w:val="0"/>
+              <w:bCs w:val="0"/>
               <w:noProof/>
-              <w:sz w:val="28"/>
+              <w:lang w:eastAsia="ru-RU"/>
             </w:rPr>
           </w:pPr>
-          <w:hyperlink w:anchor="_Toc51276521" w:history="1">
+          <w:hyperlink w:anchor="_Toc51538487" w:history="1">
             <w:r>
               <w:rPr>
                 <w:rStyle w:val="a7"/>
-                <w:noProof/>
-                <w:sz w:val="28"/>
-              </w:rPr>
-              <w:t>Вывод на экран:</w:t>
-            </w:r>
-            <w:r>
-              <w:rPr>
-                <w:noProof/>
-                <w:webHidden/>
-                <w:sz w:val="28"/>
+                <w:rFonts w:ascii="Times New Roman" w:hAnsi="Times New Roman"/>
+                <w:noProof/>
+              </w:rPr>
+              <w:t>Вывод:</w:t>
+            </w:r>
+            <w:r>
+              <w:rPr>
+                <w:noProof/>
+                <w:webHidden/>
               </w:rPr>
               <w:tab/>
             </w:r>
@@ -977,7 +1407,6 @@
               <w:rPr>
                 <w:noProof/>
                 <w:webHidden/>
-                <w:sz w:val="28"/>
               </w:rPr>
               <w:fldChar w:fldCharType="begin"/>
             </w:r>
@@ -985,22 +1414,19 @@
               <w:rPr>
                 <w:noProof/>
                 <w:webHidden/>
-                <w:sz w:val="28"/>
-              </w:rPr>
-              <w:instrText xml:space="preserve"> PAGEREF _Toc51276521 \h </w:instrText>
-            </w:r>
-            <w:r>
-              <w:rPr>
-                <w:noProof/>
-                <w:webHidden/>
-                <w:sz w:val="28"/>
-              </w:rPr>
-            </w:r>
-            <w:r>
-              <w:rPr>
-                <w:noProof/>
-                <w:webHidden/>
-                <w:sz w:val="28"/>
+              </w:rPr>
+              <w:instrText xml:space="preserve"> PAGEREF _Toc51538487 \h </w:instrText>
+            </w:r>
+            <w:r>
+              <w:rPr>
+                <w:noProof/>
+                <w:webHidden/>
+              </w:rPr>
+            </w:r>
+            <w:r>
+              <w:rPr>
+                <w:noProof/>
+                <w:webHidden/>
               </w:rPr>
               <w:fldChar w:fldCharType="separate"/>
             </w:r>
@@ -1008,185 +1434,24 @@
               <w:rPr>
                 <w:noProof/>
                 <w:webHidden/>
-                <w:sz w:val="28"/>
-              </w:rPr>
-              <w:t>2</w:t>
-            </w:r>
-            <w:r>
-              <w:rPr>
-                <w:noProof/>
-                <w:webHidden/>
-                <w:sz w:val="28"/>
+              </w:rPr>
+              <w:t>10</w:t>
+            </w:r>
+            <w:r>
+              <w:rPr>
+                <w:noProof/>
+                <w:webHidden/>
               </w:rPr>
               <w:fldChar w:fldCharType="end"/>
             </w:r>
           </w:hyperlink>
         </w:p>
         <w:p>
-          <w:pPr>
-            <w:pStyle w:val="11"/>
-            <w:tabs>
-              <w:tab w:val="right" w:leader="dot" w:pos="10350"/>
-            </w:tabs>
-            <w:rPr>
-              <w:noProof/>
-              <w:sz w:val="28"/>
-            </w:rPr>
-          </w:pPr>
-          <w:hyperlink w:anchor="_Toc51276522" w:history="1">
-            <w:r>
-              <w:rPr>
-                <w:rStyle w:val="a7"/>
-                <w:noProof/>
-                <w:sz w:val="28"/>
-              </w:rPr>
-              <w:t>Исходный код</w:t>
-            </w:r>
-            <w:r>
-              <w:rPr>
-                <w:noProof/>
-                <w:webHidden/>
-                <w:sz w:val="28"/>
-              </w:rPr>
-              <w:tab/>
-            </w:r>
-            <w:r>
-              <w:rPr>
-                <w:noProof/>
-                <w:webHidden/>
-                <w:sz w:val="28"/>
-              </w:rPr>
-              <w:fldChar w:fldCharType="begin"/>
-            </w:r>
-            <w:r>
-              <w:rPr>
-                <w:noProof/>
-                <w:webHidden/>
-                <w:sz w:val="28"/>
-              </w:rPr>
-              <w:instrText xml:space="preserve"> PAGEREF _Toc51276522 \h </w:instrText>
-            </w:r>
-            <w:r>
-              <w:rPr>
-                <w:noProof/>
-                <w:webHidden/>
-                <w:sz w:val="28"/>
-              </w:rPr>
-            </w:r>
-            <w:r>
-              <w:rPr>
-                <w:noProof/>
-                <w:webHidden/>
-                <w:sz w:val="28"/>
-              </w:rPr>
-              <w:fldChar w:fldCharType="separate"/>
-            </w:r>
-            <w:r>
-              <w:rPr>
-                <w:noProof/>
-                <w:webHidden/>
-                <w:sz w:val="28"/>
-              </w:rPr>
-              <w:t>4</w:t>
-            </w:r>
-            <w:r>
-              <w:rPr>
-                <w:noProof/>
-                <w:webHidden/>
-                <w:sz w:val="28"/>
-              </w:rPr>
-              <w:fldChar w:fldCharType="end"/>
-            </w:r>
-          </w:hyperlink>
-        </w:p>
-        <w:p>
-          <w:pPr>
-            <w:pStyle w:val="11"/>
-            <w:tabs>
-              <w:tab w:val="right" w:leader="dot" w:pos="10350"/>
-            </w:tabs>
-            <w:rPr>
-              <w:noProof/>
-              <w:sz w:val="28"/>
-            </w:rPr>
-          </w:pPr>
-          <w:hyperlink w:anchor="_Toc51276523" w:history="1">
-            <w:r>
-              <w:rPr>
-                <w:rStyle w:val="a7"/>
-                <w:noProof/>
-                <w:sz w:val="28"/>
-              </w:rPr>
-              <w:t>Вывод:</w:t>
-            </w:r>
-            <w:r>
-              <w:rPr>
-                <w:noProof/>
-                <w:webHidden/>
-                <w:sz w:val="28"/>
-              </w:rPr>
-              <w:tab/>
-            </w:r>
-            <w:r>
-              <w:rPr>
-                <w:noProof/>
-                <w:webHidden/>
-                <w:sz w:val="28"/>
-              </w:rPr>
-              <w:fldChar w:fldCharType="begin"/>
-            </w:r>
-            <w:r>
-              <w:rPr>
-                <w:noProof/>
-                <w:webHidden/>
-                <w:sz w:val="28"/>
-              </w:rPr>
-              <w:instrText xml:space="preserve"> PAGEREF _Toc51276523 \h </w:instrText>
-            </w:r>
-            <w:r>
-              <w:rPr>
-                <w:noProof/>
-                <w:webHidden/>
-                <w:sz w:val="28"/>
-              </w:rPr>
-            </w:r>
-            <w:r>
-              <w:rPr>
-                <w:noProof/>
-                <w:webHidden/>
-                <w:sz w:val="28"/>
-              </w:rPr>
-              <w:fldChar w:fldCharType="separate"/>
-            </w:r>
-            <w:r>
-              <w:rPr>
-                <w:noProof/>
-                <w:webHidden/>
-                <w:sz w:val="28"/>
-              </w:rPr>
-              <w:t>9</w:t>
-            </w:r>
-            <w:r>
-              <w:rPr>
-                <w:noProof/>
-                <w:webHidden/>
-                <w:sz w:val="28"/>
-              </w:rPr>
-              <w:fldChar w:fldCharType="end"/>
-            </w:r>
-          </w:hyperlink>
-        </w:p>
-        <w:p>
-          <w:pPr>
-            <w:rPr>
-              <w:sz w:val="28"/>
-            </w:rPr>
-          </w:pPr>
           <w:r>
             <w:rPr>
               <w:b/>
               <w:bCs/>
-              <w:sz w:val="28"/>
+              <w:noProof/>
             </w:rPr>
             <w:fldChar w:fldCharType="end"/>
           </w:r>
@@ -1195,96 +1460,225 @@
     </w:sdt>
     <w:p>
       <w:pPr>
-        <w:rPr>
-          <w:rFonts w:asciiTheme="majorHAnsi" w:eastAsiaTheme="majorEastAsia" w:hAnsiTheme="majorHAnsi" w:cstheme="majorBidi"/>
-          <w:b/>
-          <w:color w:val="000000" w:themeColor="text1"/>
-          <w:sz w:val="40"/>
-          <w:szCs w:val="32"/>
-        </w:rPr>
-      </w:pPr>
-      <w:bookmarkStart w:id="0" w:name="_Toc51276515"/>
-      <w:r>
-        <w:rPr>
-          <w:sz w:val="28"/>
-        </w:rPr>
-        <w:br w:type="page"/>
-      </w:r>
-    </w:p>
-    <w:bookmarkEnd w:id="0"/>
-    <w:p>
-      <w:pPr>
         <w:pStyle w:val="a8"/>
         <w:jc w:val="center"/>
         <w:rPr>
-          <w:rFonts w:ascii="Times" w:hAnsi="Times"/>
           <w:b/>
           <w:color w:val="000000"/>
           <w:sz w:val="28"/>
           <w:szCs w:val="28"/>
         </w:rPr>
       </w:pPr>
-      <w:r>
-        <w:rPr>
-          <w:rFonts w:ascii="Times" w:hAnsi="Times"/>
+    </w:p>
+    <w:p>
+      <w:pPr>
+        <w:pStyle w:val="a8"/>
+        <w:jc w:val="center"/>
+        <w:rPr>
           <w:b/>
           <w:color w:val="000000"/>
           <w:sz w:val="28"/>
           <w:szCs w:val="28"/>
+        </w:rPr>
+      </w:pPr>
+    </w:p>
+    <w:p>
+      <w:pPr>
+        <w:pStyle w:val="a8"/>
+        <w:jc w:val="center"/>
+        <w:rPr>
+          <w:b/>
+          <w:color w:val="000000"/>
+          <w:sz w:val="28"/>
+          <w:szCs w:val="28"/>
+        </w:rPr>
+      </w:pPr>
+      <w:bookmarkStart w:id="0" w:name="_GoBack"/>
+      <w:bookmarkEnd w:id="0"/>
+    </w:p>
+    <w:p>
+      <w:pPr>
+        <w:pStyle w:val="a8"/>
+        <w:jc w:val="center"/>
+        <w:rPr>
+          <w:b/>
+          <w:color w:val="000000"/>
+          <w:sz w:val="28"/>
+          <w:szCs w:val="28"/>
+        </w:rPr>
+      </w:pPr>
+    </w:p>
+    <w:p>
+      <w:pPr>
+        <w:pStyle w:val="a8"/>
+        <w:jc w:val="center"/>
+        <w:rPr>
+          <w:b/>
+          <w:color w:val="000000"/>
+          <w:sz w:val="28"/>
+          <w:szCs w:val="28"/>
+        </w:rPr>
+      </w:pPr>
+    </w:p>
+    <w:p>
+      <w:pPr>
+        <w:pStyle w:val="a8"/>
+        <w:jc w:val="center"/>
+        <w:rPr>
+          <w:b/>
+          <w:color w:val="000000"/>
+          <w:sz w:val="28"/>
+          <w:szCs w:val="28"/>
+        </w:rPr>
+      </w:pPr>
+    </w:p>
+    <w:p>
+      <w:pPr>
+        <w:pStyle w:val="a8"/>
+        <w:jc w:val="center"/>
+        <w:rPr>
+          <w:b/>
+          <w:color w:val="000000"/>
+          <w:sz w:val="28"/>
+          <w:szCs w:val="28"/>
+        </w:rPr>
+      </w:pPr>
+    </w:p>
+    <w:p>
+      <w:pPr>
+        <w:pStyle w:val="a8"/>
+        <w:jc w:val="center"/>
+        <w:rPr>
+          <w:b/>
+          <w:color w:val="000000"/>
+          <w:sz w:val="28"/>
+          <w:szCs w:val="28"/>
+        </w:rPr>
+      </w:pPr>
+    </w:p>
+    <w:p>
+      <w:pPr>
+        <w:pStyle w:val="a8"/>
+        <w:jc w:val="center"/>
+        <w:rPr>
+          <w:b/>
+          <w:color w:val="000000"/>
+          <w:sz w:val="28"/>
+          <w:szCs w:val="28"/>
+        </w:rPr>
+      </w:pPr>
+    </w:p>
+    <w:p>
+      <w:pPr>
+        <w:pStyle w:val="a8"/>
+        <w:jc w:val="center"/>
+        <w:rPr>
+          <w:b/>
+          <w:color w:val="000000"/>
+          <w:sz w:val="28"/>
+          <w:szCs w:val="28"/>
+        </w:rPr>
+      </w:pPr>
+    </w:p>
+    <w:p>
+      <w:pPr>
+        <w:pStyle w:val="a8"/>
+        <w:jc w:val="center"/>
+        <w:rPr>
+          <w:b/>
+          <w:color w:val="000000"/>
+          <w:sz w:val="28"/>
+          <w:szCs w:val="28"/>
+        </w:rPr>
+      </w:pPr>
+    </w:p>
+    <w:p>
+      <w:pPr>
+        <w:pStyle w:val="a8"/>
+        <w:rPr>
+          <w:b/>
+          <w:color w:val="000000"/>
+          <w:sz w:val="28"/>
+          <w:szCs w:val="28"/>
+        </w:rPr>
+      </w:pPr>
+    </w:p>
+    <w:p>
+      <w:pPr>
+        <w:pStyle w:val="1"/>
+        <w:jc w:val="center"/>
+        <w:rPr>
+          <w:rFonts w:ascii="Times New Roman" w:hAnsi="Times New Roman" w:cs="Times New Roman"/>
+        </w:rPr>
+      </w:pPr>
+      <w:bookmarkStart w:id="1" w:name="_Toc51538475"/>
+      <w:r>
+        <w:rPr>
+          <w:rFonts w:ascii="Times New Roman" w:hAnsi="Times New Roman" w:cs="Times New Roman"/>
         </w:rPr>
         <w:lastRenderedPageBreak/>
         <w:t>ЛАБОРАТОРНАЯ РАБОТА №1</w:t>
       </w:r>
+      <w:bookmarkEnd w:id="1"/>
+    </w:p>
+    <w:p>
+      <w:pPr>
+        <w:pStyle w:val="2"/>
+        <w:rPr>
+          <w:rFonts w:ascii="Times New Roman" w:hAnsi="Times New Roman" w:cs="Times New Roman"/>
+          <w:b/>
+        </w:rPr>
+      </w:pPr>
+      <w:r>
+        <w:rPr>
+          <w:rFonts w:ascii="Times New Roman" w:hAnsi="Times New Roman" w:cs="Times New Roman"/>
+          <w:b/>
+        </w:rPr>
+        <w:t xml:space="preserve">                             </w:t>
+      </w:r>
+      <w:bookmarkStart w:id="2" w:name="_Toc51538476"/>
+      <w:r>
+        <w:rPr>
+          <w:rFonts w:ascii="Times New Roman" w:hAnsi="Times New Roman" w:cs="Times New Roman"/>
+          <w:b/>
+        </w:rPr>
+        <w:t>Тема: Структура – механизм абстракции</w:t>
+      </w:r>
+      <w:bookmarkEnd w:id="2"/>
     </w:p>
     <w:p>
       <w:pPr>
         <w:pStyle w:val="a8"/>
-        <w:jc w:val="center"/>
-        <w:rPr>
-          <w:rFonts w:ascii="Times" w:hAnsi="Times"/>
+        <w:rPr>
           <w:b/>
           <w:color w:val="000000"/>
           <w:sz w:val="28"/>
           <w:szCs w:val="28"/>
         </w:rPr>
       </w:pPr>
-      <w:r>
-        <w:rPr>
-          <w:rFonts w:ascii="Times" w:hAnsi="Times"/>
+      <w:bookmarkStart w:id="3" w:name="_Toc51538477"/>
+      <w:r>
+        <w:rPr>
+          <w:rStyle w:val="20"/>
+          <w:rFonts w:ascii="Times New Roman" w:hAnsi="Times New Roman" w:cs="Times New Roman"/>
+          <w:b/>
+        </w:rPr>
+        <w:t>Цели работы:</w:t>
+      </w:r>
+      <w:bookmarkEnd w:id="3"/>
+      <w:r>
+        <w:rPr>
           <w:b/>
           <w:color w:val="000000"/>
           <w:sz w:val="28"/>
           <w:szCs w:val="28"/>
         </w:rPr>
-        <w:t>Тема: Структура – механизм абстракции</w:t>
-      </w:r>
-    </w:p>
-    <w:p>
-      <w:pPr>
-        <w:pStyle w:val="a8"/>
-        <w:rPr>
-          <w:rFonts w:ascii="Times" w:hAnsi="Times"/>
-          <w:b/>
-          <w:color w:val="000000"/>
-          <w:sz w:val="28"/>
-          <w:szCs w:val="28"/>
-        </w:rPr>
-      </w:pPr>
-      <w:r>
-        <w:rPr>
-          <w:rFonts w:ascii="Times" w:hAnsi="Times"/>
-          <w:b/>
-          <w:color w:val="000000"/>
-          <w:sz w:val="28"/>
-          <w:szCs w:val="28"/>
-        </w:rPr>
-        <w:t xml:space="preserve">Цели работы: изучение основ </w:t>
+        <w:t xml:space="preserve"> изучение основ </w:t>
       </w:r>
       <w:proofErr w:type="spellStart"/>
       <w:proofErr w:type="gramStart"/>
       <w:r>
         <w:rPr>
-          <w:rFonts w:ascii="Times" w:hAnsi="Times"/>
           <w:b/>
           <w:color w:val="000000"/>
           <w:sz w:val="28"/>
@@ -1296,7 +1690,6 @@
       <w:proofErr w:type="gramEnd"/>
       <w:r>
         <w:rPr>
-          <w:rFonts w:ascii="Times" w:hAnsi="Times"/>
           <w:b/>
           <w:color w:val="000000"/>
           <w:sz w:val="28"/>
@@ -1307,7 +1700,6 @@
       <w:proofErr w:type="spellStart"/>
       <w:r>
         <w:rPr>
-          <w:rFonts w:ascii="Times" w:hAnsi="Times"/>
           <w:b/>
           <w:color w:val="000000"/>
           <w:sz w:val="28"/>
@@ -1318,7 +1710,6 @@
       <w:proofErr w:type="spellEnd"/>
       <w:r>
         <w:rPr>
-          <w:rFonts w:ascii="Times" w:hAnsi="Times"/>
           <w:b/>
           <w:color w:val="000000"/>
           <w:sz w:val="28"/>
@@ -1329,7 +1720,6 @@
       <w:proofErr w:type="spellStart"/>
       <w:r>
         <w:rPr>
-          <w:rFonts w:ascii="Times" w:hAnsi="Times"/>
           <w:b/>
           <w:color w:val="000000"/>
           <w:sz w:val="28"/>
@@ -1340,7 +1730,6 @@
       <w:proofErr w:type="spellEnd"/>
       <w:r>
         <w:rPr>
-          <w:rFonts w:ascii="Times" w:hAnsi="Times"/>
           <w:b/>
           <w:color w:val="000000"/>
           <w:sz w:val="28"/>
@@ -1351,13 +1740,28 @@
     </w:p>
     <w:p>
       <w:pPr>
-        <w:pStyle w:val="1"/>
-      </w:pPr>
-      <w:bookmarkStart w:id="1" w:name="_Toc51276520"/>
-      <w:r>
+        <w:pStyle w:val="2"/>
+        <w:ind w:left="0"/>
+        <w:rPr>
+          <w:rFonts w:ascii="Times New Roman" w:hAnsi="Times New Roman" w:cs="Times New Roman"/>
+          <w:b/>
+          <w:sz w:val="32"/>
+        </w:rPr>
+      </w:pPr>
+      <w:bookmarkStart w:id="4" w:name="_Toc51276520"/>
+      <w:bookmarkStart w:id="5" w:name="_Toc51538227"/>
+      <w:bookmarkStart w:id="6" w:name="_Toc51538478"/>
+      <w:r>
+        <w:rPr>
+          <w:rFonts w:ascii="Times New Roman" w:hAnsi="Times New Roman" w:cs="Times New Roman"/>
+          <w:b/>
+          <w:sz w:val="32"/>
+        </w:rPr>
         <w:t>Задание:</w:t>
       </w:r>
-      <w:bookmarkEnd w:id="1"/>
+      <w:bookmarkEnd w:id="4"/>
+      <w:bookmarkEnd w:id="5"/>
+      <w:bookmarkEnd w:id="6"/>
     </w:p>
     <w:p>
       <w:pPr>
@@ -1370,10 +1774,9 @@
           <w:lang w:eastAsia="ru-RU"/>
         </w:rPr>
       </w:pPr>
-      <w:bookmarkStart w:id="2" w:name="_Toc51276521"/>
-      <w:r>
-        <w:rPr>
-          <w:rFonts w:ascii="Times" w:hAnsi="Times"/>
+      <w:bookmarkStart w:id="7" w:name="_Toc51276521"/>
+      <w:r>
+        <w:rPr>
           <w:color w:val="000000"/>
           <w:sz w:val="28"/>
           <w:szCs w:val="27"/>
@@ -1384,7 +1787,6 @@
       <w:proofErr w:type="spellStart"/>
       <w:r>
         <w:rPr>
-          <w:rFonts w:ascii="Times" w:hAnsi="Times"/>
           <w:color w:val="000000"/>
           <w:sz w:val="28"/>
           <w:szCs w:val="27"/>
@@ -1395,7 +1797,6 @@
       <w:proofErr w:type="spellEnd"/>
       <w:r>
         <w:rPr>
-          <w:rFonts w:ascii="Times" w:hAnsi="Times"/>
           <w:color w:val="000000"/>
           <w:sz w:val="28"/>
           <w:szCs w:val="27"/>
@@ -1406,7 +1807,6 @@
       <w:proofErr w:type="spellStart"/>
       <w:r>
         <w:rPr>
-          <w:rFonts w:ascii="Times" w:hAnsi="Times"/>
           <w:color w:val="000000"/>
           <w:sz w:val="28"/>
           <w:szCs w:val="27"/>
@@ -1417,7 +1817,6 @@
       <w:proofErr w:type="spellEnd"/>
       <w:r>
         <w:rPr>
-          <w:rFonts w:ascii="Times" w:hAnsi="Times"/>
           <w:color w:val="000000"/>
           <w:sz w:val="28"/>
           <w:szCs w:val="27"/>
@@ -1426,7 +1825,7 @@
         <w:t>-е, привести пример сортировки домов по количеству этажей + адресу в алфавитном порядке.</w:t>
       </w:r>
     </w:p>
-    <w:bookmarkEnd w:id="2"/>
+    <w:bookmarkEnd w:id="7"/>
     <w:p>
       <w:pPr>
         <w:pStyle w:val="a3"/>
@@ -1439,6 +1838,30 @@
     </w:p>
     <w:p>
       <w:pPr>
+        <w:pStyle w:val="1"/>
+        <w:rPr>
+          <w:rFonts w:ascii="Times New Roman" w:hAnsi="Times New Roman" w:cs="Times New Roman"/>
+          <w:lang w:val="en-US"/>
+        </w:rPr>
+      </w:pPr>
+      <w:bookmarkStart w:id="8" w:name="_Toc51538479"/>
+      <w:r>
+        <w:rPr>
+          <w:rFonts w:ascii="Times New Roman" w:hAnsi="Times New Roman" w:cs="Times New Roman"/>
+        </w:rPr>
+        <w:t>Реализация задания</w:t>
+      </w:r>
+      <w:r>
+        <w:rPr>
+          <w:rFonts w:ascii="Times New Roman" w:hAnsi="Times New Roman" w:cs="Times New Roman"/>
+          <w:lang w:val="en-US"/>
+        </w:rPr>
+        <w:t>:</w:t>
+      </w:r>
+      <w:bookmarkEnd w:id="8"/>
+    </w:p>
+    <w:p>
+      <w:pPr>
         <w:pStyle w:val="a3"/>
         <w:spacing w:line="274" w:lineRule="exact"/>
         <w:rPr>
@@ -1447,32 +1870,69 @@
           <w:lang w:val="en-US"/>
         </w:rPr>
       </w:pPr>
-      <w:r>
-        <w:rPr>
-          <w:b/>
-          <w:sz w:val="32"/>
-        </w:rPr>
-        <w:t>Реализация задания</w:t>
-      </w:r>
-      <w:r>
-        <w:rPr>
-          <w:b/>
-          <w:sz w:val="32"/>
-          <w:lang w:val="en-US"/>
-        </w:rPr>
-        <w:t>:</w:t>
-      </w:r>
     </w:p>
     <w:p>
       <w:pPr>
         <w:pStyle w:val="a3"/>
         <w:spacing w:line="274" w:lineRule="exact"/>
         <w:rPr>
-          <w:b/>
-          <w:sz w:val="32"/>
+          <w:sz w:val="28"/>
+        </w:rPr>
+      </w:pPr>
+      <w:r>
+        <w:rPr>
+          <w:sz w:val="28"/>
+        </w:rPr>
+        <w:t xml:space="preserve">Создаем абстрактный тип данных (структуру) с называнием </w:t>
+      </w:r>
+      <w:proofErr w:type="gramStart"/>
+      <w:r>
+        <w:rPr>
+          <w:sz w:val="28"/>
+        </w:rPr>
+        <w:t>дом ,</w:t>
+      </w:r>
+      <w:proofErr w:type="gramEnd"/>
+      <w:r>
+        <w:rPr>
+          <w:sz w:val="28"/>
+        </w:rPr>
+        <w:t xml:space="preserve"> у которой объявляем переменные с названием фирмы строителя , адрес дома , количество этажей и квартир. И далее создаем методы </w:t>
+      </w:r>
+      <w:proofErr w:type="gramStart"/>
+      <w:r>
+        <w:rPr>
+          <w:sz w:val="28"/>
           <w:lang w:val="en-US"/>
         </w:rPr>
-      </w:pPr>
+        <w:t>get</w:t>
+      </w:r>
+      <w:r>
+        <w:rPr>
+          <w:sz w:val="28"/>
+        </w:rPr>
+        <w:t xml:space="preserve">  и</w:t>
+      </w:r>
+      <w:proofErr w:type="gramEnd"/>
+      <w:r>
+        <w:rPr>
+          <w:sz w:val="28"/>
+        </w:rPr>
+        <w:t xml:space="preserve">  </w:t>
+      </w:r>
+      <w:r>
+        <w:rPr>
+          <w:sz w:val="28"/>
+          <w:lang w:val="en-US"/>
+        </w:rPr>
+        <w:t>set</w:t>
+      </w:r>
+      <w:r>
+        <w:rPr>
+          <w:sz w:val="28"/>
+        </w:rPr>
+        <w:t xml:space="preserve"> для соответствующих полей.</w:t>
+      </w:r>
     </w:p>
     <w:p>
       <w:pPr>
@@ -1482,75 +1942,48 @@
           <w:sz w:val="28"/>
         </w:rPr>
       </w:pPr>
-      <w:r>
-        <w:rPr>
-          <w:sz w:val="28"/>
-        </w:rPr>
-        <w:t xml:space="preserve">Создаем абстрактный тип данных (структуру) с называнием </w:t>
-      </w:r>
       <w:proofErr w:type="gramStart"/>
       <w:r>
         <w:rPr>
           <w:sz w:val="28"/>
         </w:rPr>
-        <w:t xml:space="preserve">дом </w:t>
-      </w:r>
-      <w:r>
-        <w:rPr>
-          <w:sz w:val="28"/>
-        </w:rPr>
-        <w:t>,</w:t>
+        <w:t xml:space="preserve">( </w:t>
+      </w:r>
+      <w:proofErr w:type="spellStart"/>
+      <w:r>
+        <w:rPr>
+          <w:sz w:val="28"/>
+        </w:rPr>
+        <w:t>см</w:t>
       </w:r>
       <w:proofErr w:type="gramEnd"/>
       <w:r>
         <w:rPr>
           <w:sz w:val="28"/>
         </w:rPr>
-        <w:t xml:space="preserve"> </w:t>
-      </w:r>
-      <w:r>
-        <w:rPr>
-          <w:sz w:val="28"/>
-        </w:rPr>
-        <w:t xml:space="preserve">у которой объявляем переменные с названием фирмы строителя </w:t>
-      </w:r>
-      <w:r>
-        <w:rPr>
-          <w:sz w:val="28"/>
-        </w:rPr>
-        <w:t>,</w:t>
-      </w:r>
-      <w:r>
-        <w:rPr>
-          <w:sz w:val="28"/>
-        </w:rPr>
-        <w:t xml:space="preserve"> адрес дома </w:t>
-      </w:r>
-      <w:r>
-        <w:rPr>
-          <w:sz w:val="28"/>
-        </w:rPr>
-        <w:t>,</w:t>
-      </w:r>
-      <w:r>
-        <w:rPr>
-          <w:sz w:val="28"/>
-        </w:rPr>
-        <w:t xml:space="preserve"> количество этажей и квартир</w:t>
-      </w:r>
-      <w:r>
-        <w:rPr>
-          <w:sz w:val="28"/>
-        </w:rPr>
-        <w:t>.</w:t>
-      </w:r>
-      <w:r>
-        <w:rPr>
-          <w:sz w:val="28"/>
-        </w:rPr>
-        <w:t xml:space="preserve"> И далее создаем методы </w:t>
-      </w:r>
-      <w:proofErr w:type="gramStart"/>
+        <w:t>.листинг</w:t>
+      </w:r>
+      <w:proofErr w:type="spellEnd"/>
+      <w:r>
+        <w:rPr>
+          <w:sz w:val="28"/>
+        </w:rPr>
+        <w:t xml:space="preserve"> 1).Данные поля имеют модификаторы </w:t>
+      </w:r>
+      <w:proofErr w:type="spellStart"/>
+      <w:r>
+        <w:rPr>
+          <w:sz w:val="28"/>
+        </w:rPr>
+        <w:t>private</w:t>
+      </w:r>
+      <w:proofErr w:type="spellEnd"/>
+      <w:r>
+        <w:rPr>
+          <w:sz w:val="28"/>
+        </w:rPr>
+        <w:t xml:space="preserve"> для того чтобы у пользователя не было доступа к ним, а сами методы </w:t>
+      </w:r>
       <w:r>
         <w:rPr>
           <w:sz w:val="28"/>
@@ -1562,26 +1995,7 @@
         <w:rPr>
           <w:sz w:val="28"/>
         </w:rPr>
-        <w:t xml:space="preserve"> </w:t>
-      </w:r>
-      <w:r>
-        <w:rPr>
-          <w:sz w:val="28"/>
-        </w:rPr>
-        <w:t xml:space="preserve"> и</w:t>
-      </w:r>
-      <w:proofErr w:type="gramEnd"/>
-      <w:r>
-        <w:rPr>
-          <w:sz w:val="28"/>
-        </w:rPr>
-        <w:t xml:space="preserve"> </w:t>
-      </w:r>
-      <w:r>
-        <w:rPr>
-          <w:sz w:val="28"/>
-        </w:rPr>
-        <w:t xml:space="preserve"> </w:t>
+        <w:t xml:space="preserve"> и </w:t>
       </w:r>
       <w:r>
         <w:rPr>
@@ -1594,19 +2008,20 @@
         <w:rPr>
           <w:sz w:val="28"/>
         </w:rPr>
-        <w:t xml:space="preserve"> </w:t>
-      </w:r>
-      <w:r>
-        <w:rPr>
-          <w:sz w:val="28"/>
-        </w:rPr>
-        <w:t>для соответствующих полей</w:t>
-      </w:r>
-      <w:r>
-        <w:rPr>
-          <w:sz w:val="28"/>
-        </w:rPr>
-        <w:t>.</w:t>
+        <w:t xml:space="preserve"> имеют модификаторы </w:t>
+      </w:r>
+      <w:r>
+        <w:rPr>
+          <w:sz w:val="28"/>
+          <w:lang w:val="en-US"/>
+        </w:rPr>
+        <w:t>public</w:t>
+      </w:r>
+      <w:r>
+        <w:rPr>
+          <w:sz w:val="28"/>
+        </w:rPr>
+        <w:t xml:space="preserve"> для того чтобы была возможность получать данные полей в дальнейших функциях или методах. </w:t>
       </w:r>
     </w:p>
     <w:p>
@@ -1617,168 +2032,22 @@
           <w:sz w:val="28"/>
         </w:rPr>
       </w:pPr>
-      <w:proofErr w:type="gramStart"/>
-      <w:r>
-        <w:rPr>
-          <w:sz w:val="28"/>
-        </w:rPr>
-        <w:t>(</w:t>
-      </w:r>
-      <w:r>
-        <w:rPr>
-          <w:sz w:val="28"/>
-        </w:rPr>
-        <w:t xml:space="preserve"> </w:t>
-      </w:r>
-      <w:proofErr w:type="spellStart"/>
-      <w:r>
-        <w:rPr>
-          <w:sz w:val="28"/>
-        </w:rPr>
-        <w:t>см</w:t>
-      </w:r>
-      <w:proofErr w:type="gramEnd"/>
-      <w:r>
-        <w:rPr>
-          <w:sz w:val="28"/>
-        </w:rPr>
-        <w:t>.</w:t>
-      </w:r>
-      <w:r>
-        <w:rPr>
-          <w:sz w:val="28"/>
-        </w:rPr>
-        <w:t>листинг</w:t>
-      </w:r>
-      <w:proofErr w:type="spellEnd"/>
-      <w:r>
-        <w:rPr>
-          <w:sz w:val="28"/>
-        </w:rPr>
-        <w:t xml:space="preserve"> 1</w:t>
-      </w:r>
-      <w:r>
-        <w:rPr>
-          <w:sz w:val="28"/>
-        </w:rPr>
-        <w:t>)</w:t>
-      </w:r>
-      <w:r>
-        <w:rPr>
-          <w:sz w:val="28"/>
-        </w:rPr>
-        <w:t>.</w:t>
-      </w:r>
-      <w:r>
-        <w:rPr>
-          <w:sz w:val="28"/>
-        </w:rPr>
-        <w:t xml:space="preserve">Данные поля имеют модификаторы </w:t>
-      </w:r>
-      <w:proofErr w:type="spellStart"/>
-      <w:r>
-        <w:rPr>
-          <w:sz w:val="28"/>
-        </w:rPr>
-        <w:t>private</w:t>
-      </w:r>
-      <w:proofErr w:type="spellEnd"/>
-      <w:r>
-        <w:rPr>
-          <w:sz w:val="28"/>
-        </w:rPr>
-        <w:t xml:space="preserve"> для того чтобы у пользователя не было доступа к ним</w:t>
-      </w:r>
-      <w:r>
-        <w:rPr>
-          <w:sz w:val="28"/>
-        </w:rPr>
-        <w:t xml:space="preserve">, </w:t>
-      </w:r>
-      <w:r>
-        <w:rPr>
-          <w:sz w:val="28"/>
-        </w:rPr>
-        <w:t xml:space="preserve">а сами методы </w:t>
-      </w:r>
-      <w:r>
-        <w:rPr>
-          <w:sz w:val="28"/>
-          <w:lang w:val="en-US"/>
-        </w:rPr>
-        <w:t>get</w:t>
-      </w:r>
-      <w:r>
-        <w:rPr>
-          <w:sz w:val="28"/>
-        </w:rPr>
-        <w:t xml:space="preserve"> </w:t>
-      </w:r>
-      <w:r>
-        <w:rPr>
-          <w:sz w:val="28"/>
-        </w:rPr>
-        <w:t xml:space="preserve">и </w:t>
-      </w:r>
-      <w:r>
-        <w:rPr>
-          <w:sz w:val="28"/>
-          <w:lang w:val="en-US"/>
-        </w:rPr>
-        <w:t>set</w:t>
-      </w:r>
-      <w:r>
-        <w:rPr>
-          <w:sz w:val="28"/>
-        </w:rPr>
-        <w:t xml:space="preserve"> </w:t>
-      </w:r>
-      <w:r>
-        <w:rPr>
-          <w:sz w:val="28"/>
-        </w:rPr>
-        <w:t xml:space="preserve">имеют модификаторы </w:t>
-      </w:r>
-      <w:r>
-        <w:rPr>
-          <w:sz w:val="28"/>
-          <w:lang w:val="en-US"/>
-        </w:rPr>
-        <w:t>public</w:t>
-      </w:r>
-      <w:r>
-        <w:rPr>
-          <w:sz w:val="28"/>
-        </w:rPr>
-        <w:t xml:space="preserve"> </w:t>
-      </w:r>
-      <w:r>
-        <w:rPr>
-          <w:sz w:val="28"/>
-        </w:rPr>
-        <w:t>для того чтобы была возможность получать данные полей в дальнейших функциях или методах</w:t>
-      </w:r>
-      <w:r>
-        <w:rPr>
-          <w:sz w:val="28"/>
-        </w:rPr>
-        <w:t>.</w:t>
-      </w:r>
-      <w:r>
-        <w:rPr>
-          <w:sz w:val="28"/>
-        </w:rPr>
-        <w:t xml:space="preserve"> </w:t>
-      </w:r>
     </w:p>
     <w:p>
       <w:pPr>
         <w:pStyle w:val="a3"/>
         <w:spacing w:line="274" w:lineRule="exact"/>
         <w:rPr>
-          <w:sz w:val="28"/>
-        </w:rPr>
-      </w:pPr>
+          <w:b/>
+          <w:sz w:val="32"/>
+        </w:rPr>
+      </w:pPr>
+      <w:r>
+        <w:rPr>
+          <w:sz w:val="28"/>
+        </w:rPr>
+        <w:t xml:space="preserve"> </w:t>
+      </w:r>
     </w:p>
     <w:p>
       <w:pPr>
@@ -1789,12 +2058,6 @@
           <w:sz w:val="32"/>
         </w:rPr>
       </w:pPr>
-      <w:r>
-        <w:rPr>
-          <w:sz w:val="28"/>
-        </w:rPr>
-        <w:t xml:space="preserve"> </w:t>
-      </w:r>
     </w:p>
     <w:p>
       <w:pPr>
@@ -1891,7 +2154,6 @@
         <w:pStyle w:val="a3"/>
         <w:spacing w:line="274" w:lineRule="exact"/>
         <w:rPr>
-          <w:b/>
           <w:sz w:val="32"/>
         </w:rPr>
       </w:pPr>
@@ -1901,7 +2163,6 @@
         <w:pStyle w:val="a3"/>
         <w:spacing w:line="274" w:lineRule="exact"/>
         <w:rPr>
-          <w:rFonts w:ascii="Consolas"/>
           <w:sz w:val="32"/>
         </w:rPr>
       </w:pPr>
@@ -1911,7 +2172,6 @@
         <w:pStyle w:val="a3"/>
         <w:spacing w:line="274" w:lineRule="exact"/>
         <w:rPr>
-          <w:rFonts w:ascii="Consolas"/>
           <w:sz w:val="32"/>
         </w:rPr>
       </w:pPr>
@@ -1921,7 +2181,6 @@
         <w:pStyle w:val="a3"/>
         <w:spacing w:line="274" w:lineRule="exact"/>
         <w:rPr>
-          <w:rFonts w:ascii="Consolas"/>
           <w:sz w:val="32"/>
         </w:rPr>
       </w:pPr>
@@ -1931,7 +2190,6 @@
         <w:pStyle w:val="a3"/>
         <w:spacing w:line="274" w:lineRule="exact"/>
         <w:rPr>
-          <w:rFonts w:ascii="Consolas"/>
           <w:sz w:val="32"/>
         </w:rPr>
       </w:pPr>
@@ -1941,27 +2199,18 @@
         <w:pStyle w:val="a3"/>
         <w:spacing w:line="274" w:lineRule="exact"/>
         <w:rPr>
-          <w:rFonts w:ascii="Consolas"/>
           <w:sz w:val="32"/>
         </w:rPr>
       </w:pPr>
     </w:p>
     <w:p>
-      <w:pPr>
-        <w:pStyle w:val="a3"/>
-        <w:spacing w:line="274" w:lineRule="exact"/>
-        <w:rPr>
-          <w:rFonts w:ascii="Consolas"/>
-          <w:sz w:val="32"/>
-        </w:rPr>
-      </w:pPr>
-    </w:p>
-    <w:p>
-      <w:pPr>
-        <w:pStyle w:val="1"/>
-      </w:pPr>
-      <w:bookmarkStart w:id="3" w:name="_Toc51276523"/>
-      <w:r>
+      <w:bookmarkStart w:id="9" w:name="_Toc51276523"/>
+      <w:bookmarkStart w:id="10" w:name="_Toc51538228"/>
+      <w:r>
+        <w:rPr>
+          <w:noProof/>
+          <w:lang w:eastAsia="ru-RU"/>
+        </w:rPr>
         <w:lastRenderedPageBreak/>
         <w:drawing>
           <wp:inline distT="0" distB="0" distL="0" distR="0" wp14:anchorId="2D5413DE" wp14:editId="0D8AE4AC">
@@ -1999,30 +2248,67 @@
           </wp:inline>
         </w:drawing>
       </w:r>
-    </w:p>
-    <w:p>
-      <w:pPr>
-        <w:pStyle w:val="1"/>
-      </w:pPr>
-      <w:r>
+      <w:bookmarkEnd w:id="10"/>
+    </w:p>
+    <w:p>
+      <w:pPr>
+        <w:pStyle w:val="2"/>
+        <w:rPr>
+          <w:rFonts w:ascii="Times New Roman" w:hAnsi="Times New Roman" w:cs="Times New Roman"/>
+          <w:b/>
+        </w:rPr>
+      </w:pPr>
+      <w:r>
+        <w:rPr>
+          <w:rFonts w:ascii="Times New Roman" w:hAnsi="Times New Roman" w:cs="Times New Roman"/>
+        </w:rPr>
         <w:tab/>
       </w:r>
       <w:r>
+        <w:rPr>
+          <w:rFonts w:ascii="Times New Roman" w:hAnsi="Times New Roman" w:cs="Times New Roman"/>
+        </w:rPr>
         <w:tab/>
       </w:r>
       <w:r>
+        <w:rPr>
+          <w:rFonts w:ascii="Times New Roman" w:hAnsi="Times New Roman" w:cs="Times New Roman"/>
+        </w:rPr>
         <w:tab/>
       </w:r>
       <w:r>
+        <w:rPr>
+          <w:rFonts w:ascii="Times New Roman" w:hAnsi="Times New Roman" w:cs="Times New Roman"/>
+        </w:rPr>
         <w:tab/>
       </w:r>
       <w:r>
+        <w:rPr>
+          <w:rFonts w:ascii="Times New Roman" w:hAnsi="Times New Roman" w:cs="Times New Roman"/>
+        </w:rPr>
         <w:tab/>
-        <w:t xml:space="preserve">   (Листинг номер 1)</w:t>
-      </w:r>
-      <w:r>
+        <w:t xml:space="preserve">   </w:t>
+      </w:r>
+      <w:bookmarkStart w:id="11" w:name="_Toc51538229"/>
+      <w:bookmarkStart w:id="12" w:name="_Toc51538480"/>
+      <w:r>
+        <w:rPr>
+          <w:rFonts w:ascii="Times New Roman" w:hAnsi="Times New Roman" w:cs="Times New Roman"/>
+          <w:b/>
+          <w:sz w:val="28"/>
+        </w:rPr>
+        <w:t>(Листинг номер 1)</w:t>
+      </w:r>
+      <w:r>
+        <w:rPr>
+          <w:rFonts w:ascii="Times New Roman" w:hAnsi="Times New Roman" w:cs="Times New Roman"/>
+          <w:b/>
+          <w:sz w:val="28"/>
+        </w:rPr>
         <w:t>.</w:t>
       </w:r>
+      <w:bookmarkEnd w:id="11"/>
+      <w:bookmarkEnd w:id="12"/>
     </w:p>
     <w:p/>
     <w:p>
@@ -2059,13 +2345,7 @@
         <w:rPr>
           <w:sz w:val="28"/>
         </w:rPr>
-        <w:t xml:space="preserve"> для реализации установки, изменения данных и сравнения домов (см листинг номер 2</w:t>
-      </w:r>
-      <w:r>
-        <w:rPr>
-          <w:sz w:val="28"/>
-        </w:rPr>
-        <w:t>,3,4</w:t>
+        <w:t xml:space="preserve"> для реализации установки, изменения данных и сравнения домов (см листинг номер 2,3,4</w:t>
       </w:r>
       <w:r>
         <w:rPr>
@@ -2077,45 +2357,41 @@
         <w:rPr>
           <w:sz w:val="28"/>
         </w:rPr>
-        <w:t>)</w:t>
-      </w:r>
-      <w:r>
-        <w:rPr>
-          <w:sz w:val="28"/>
-        </w:rPr>
-        <w:t>.</w:t>
-      </w:r>
-    </w:p>
-    <w:p>
-      <w:pPr>
-        <w:rPr>
-          <w:sz w:val="28"/>
-        </w:rPr>
-      </w:pPr>
-    </w:p>
-    <w:p>
-      <w:pPr>
-        <w:rPr>
-          <w:sz w:val="28"/>
-        </w:rPr>
-      </w:pPr>
-    </w:p>
-    <w:p>
-      <w:pPr>
-        <w:rPr>
-          <w:sz w:val="28"/>
-        </w:rPr>
-      </w:pPr>
-    </w:p>
-    <w:p>
-      <w:pPr>
-        <w:rPr>
-          <w:sz w:val="28"/>
-        </w:rPr>
-      </w:pPr>
-      <w:r>
-        <w:rPr>
-          <w:sz w:val="28"/>
+        <w:t>).</w:t>
+      </w:r>
+    </w:p>
+    <w:p>
+      <w:pPr>
+        <w:rPr>
+          <w:sz w:val="28"/>
+        </w:rPr>
+      </w:pPr>
+    </w:p>
+    <w:p>
+      <w:pPr>
+        <w:rPr>
+          <w:sz w:val="28"/>
+        </w:rPr>
+      </w:pPr>
+    </w:p>
+    <w:p>
+      <w:pPr>
+        <w:rPr>
+          <w:sz w:val="28"/>
+        </w:rPr>
+      </w:pPr>
+    </w:p>
+    <w:p>
+      <w:pPr>
+        <w:rPr>
+          <w:sz w:val="28"/>
+        </w:rPr>
+      </w:pPr>
+      <w:r>
+        <w:rPr>
+          <w:noProof/>
+          <w:sz w:val="28"/>
+          <w:lang w:eastAsia="ru-RU"/>
         </w:rPr>
         <w:lastRenderedPageBreak/>
         <w:drawing>
@@ -2176,15 +2452,19 @@
     </w:p>
     <w:p>
       <w:pPr>
+        <w:pStyle w:val="2"/>
         <w:jc w:val="center"/>
         <w:rPr>
+          <w:rFonts w:ascii="Times New Roman" w:hAnsi="Times New Roman" w:cs="Times New Roman"/>
           <w:b/>
           <w:sz w:val="28"/>
           <w:lang w:val="en-US"/>
         </w:rPr>
       </w:pPr>
-      <w:r>
-        <w:rPr>
+      <w:bookmarkStart w:id="13" w:name="_Toc51538481"/>
+      <w:r>
+        <w:rPr>
+          <w:rFonts w:ascii="Times New Roman" w:hAnsi="Times New Roman" w:cs="Times New Roman"/>
           <w:b/>
           <w:sz w:val="28"/>
         </w:rPr>
@@ -2192,12 +2472,14 @@
       </w:r>
       <w:r>
         <w:rPr>
+          <w:rFonts w:ascii="Times New Roman" w:hAnsi="Times New Roman" w:cs="Times New Roman"/>
           <w:b/>
           <w:sz w:val="28"/>
           <w:lang w:val="en-US"/>
         </w:rPr>
         <w:t>.</w:t>
       </w:r>
+      <w:bookmarkEnd w:id="13"/>
     </w:p>
     <w:p>
       <w:pPr>
@@ -2248,43 +2530,7 @@
         <w:rPr>
           <w:sz w:val="28"/>
         </w:rPr>
-        <w:t>дома</w:t>
-      </w:r>
-      <w:r>
-        <w:rPr>
-          <w:sz w:val="28"/>
-        </w:rPr>
-        <w:t>,</w:t>
-      </w:r>
-      <w:r>
-        <w:rPr>
-          <w:sz w:val="28"/>
-        </w:rPr>
-        <w:t xml:space="preserve"> которые имеют различные поля</w:t>
-      </w:r>
-      <w:r>
-        <w:rPr>
-          <w:sz w:val="28"/>
-        </w:rPr>
-        <w:t xml:space="preserve">. </w:t>
-      </w:r>
-      <w:r>
-        <w:rPr>
-          <w:sz w:val="28"/>
-        </w:rPr>
-        <w:t>В самой функции было объявлено 4 переменные</w:t>
-      </w:r>
-      <w:r>
-        <w:rPr>
-          <w:sz w:val="28"/>
-        </w:rPr>
-        <w:t xml:space="preserve">, </w:t>
-      </w:r>
-      <w:r>
-        <w:rPr>
-          <w:sz w:val="28"/>
-        </w:rPr>
-        <w:t xml:space="preserve">которые хранят </w:t>
+        <w:t xml:space="preserve">дома, которые имеют различные поля. В самой функции было объявлено 4 переменные, которые хранят </w:t>
       </w:r>
       <w:proofErr w:type="gramStart"/>
       <w:r>
@@ -2298,19 +2544,7 @@
         <w:rPr>
           <w:sz w:val="28"/>
         </w:rPr>
-        <w:t xml:space="preserve"> введенные пользователем</w:t>
-      </w:r>
-      <w:r>
-        <w:rPr>
-          <w:sz w:val="28"/>
-        </w:rPr>
-        <w:t xml:space="preserve">, </w:t>
-      </w:r>
-      <w:r>
-        <w:rPr>
-          <w:sz w:val="28"/>
-        </w:rPr>
-        <w:t xml:space="preserve">также был реализован цикл </w:t>
+        <w:t xml:space="preserve"> введенные пользователем, также был реализован цикл </w:t>
       </w:r>
       <w:proofErr w:type="spellStart"/>
       <w:r>
@@ -2324,105 +2558,83 @@
         <w:rPr>
           <w:sz w:val="28"/>
         </w:rPr>
-        <w:t xml:space="preserve"> для того чтобы заполнять определенное кол-во полей структуры данными</w:t>
-      </w:r>
-      <w:r>
-        <w:rPr>
-          <w:sz w:val="28"/>
-        </w:rPr>
-        <w:t xml:space="preserve">, </w:t>
-      </w:r>
-      <w:r>
-        <w:rPr>
-          <w:sz w:val="28"/>
-        </w:rPr>
-        <w:t>кол-во и сами дынные пользователь вводит самостоятельно</w:t>
-      </w:r>
-      <w:r>
-        <w:rPr>
-          <w:sz w:val="28"/>
-        </w:rPr>
-        <w:t>.</w:t>
-      </w:r>
-      <w:r>
-        <w:rPr>
-          <w:sz w:val="28"/>
-        </w:rPr>
-        <w:t xml:space="preserve"> </w:t>
-      </w:r>
-    </w:p>
-    <w:p>
-      <w:pPr>
-        <w:rPr>
-          <w:sz w:val="28"/>
-        </w:rPr>
-      </w:pPr>
-    </w:p>
-    <w:p>
-      <w:pPr>
-        <w:rPr>
-          <w:sz w:val="28"/>
-        </w:rPr>
-      </w:pPr>
-    </w:p>
-    <w:p>
-      <w:pPr>
-        <w:rPr>
-          <w:sz w:val="28"/>
-        </w:rPr>
-      </w:pPr>
-    </w:p>
-    <w:p>
-      <w:pPr>
-        <w:rPr>
-          <w:sz w:val="28"/>
-        </w:rPr>
-      </w:pPr>
-    </w:p>
-    <w:p>
-      <w:pPr>
-        <w:rPr>
-          <w:sz w:val="28"/>
-        </w:rPr>
-      </w:pPr>
-    </w:p>
-    <w:p>
-      <w:pPr>
-        <w:rPr>
-          <w:sz w:val="28"/>
-        </w:rPr>
-      </w:pPr>
-    </w:p>
-    <w:p>
-      <w:pPr>
-        <w:rPr>
-          <w:sz w:val="28"/>
-        </w:rPr>
-      </w:pPr>
-    </w:p>
-    <w:p>
-      <w:pPr>
-        <w:rPr>
-          <w:sz w:val="28"/>
-        </w:rPr>
-      </w:pPr>
-    </w:p>
-    <w:p>
-      <w:pPr>
-        <w:rPr>
-          <w:sz w:val="28"/>
-        </w:rPr>
-      </w:pPr>
-    </w:p>
-    <w:p>
-      <w:pPr>
-        <w:rPr>
-          <w:sz w:val="28"/>
-        </w:rPr>
-      </w:pPr>
-      <w:r>
-        <w:rPr>
-          <w:sz w:val="28"/>
+        <w:t xml:space="preserve"> для того чтобы заполнять определенное кол-во полей структуры данными, кол-во и сами дынные пользователь вводит самостоятельно. </w:t>
+      </w:r>
+    </w:p>
+    <w:p>
+      <w:pPr>
+        <w:rPr>
+          <w:sz w:val="28"/>
+        </w:rPr>
+      </w:pPr>
+    </w:p>
+    <w:p>
+      <w:pPr>
+        <w:rPr>
+          <w:sz w:val="28"/>
+        </w:rPr>
+      </w:pPr>
+    </w:p>
+    <w:p>
+      <w:pPr>
+        <w:rPr>
+          <w:sz w:val="28"/>
+        </w:rPr>
+      </w:pPr>
+    </w:p>
+    <w:p>
+      <w:pPr>
+        <w:rPr>
+          <w:sz w:val="28"/>
+        </w:rPr>
+      </w:pPr>
+    </w:p>
+    <w:p>
+      <w:pPr>
+        <w:rPr>
+          <w:sz w:val="28"/>
+        </w:rPr>
+      </w:pPr>
+    </w:p>
+    <w:p>
+      <w:pPr>
+        <w:rPr>
+          <w:sz w:val="28"/>
+        </w:rPr>
+      </w:pPr>
+    </w:p>
+    <w:p>
+      <w:pPr>
+        <w:rPr>
+          <w:sz w:val="28"/>
+        </w:rPr>
+      </w:pPr>
+    </w:p>
+    <w:p>
+      <w:pPr>
+        <w:rPr>
+          <w:sz w:val="28"/>
+        </w:rPr>
+      </w:pPr>
+    </w:p>
+    <w:p>
+      <w:pPr>
+        <w:rPr>
+          <w:sz w:val="28"/>
+        </w:rPr>
+      </w:pPr>
+    </w:p>
+    <w:p>
+      <w:pPr>
+        <w:rPr>
+          <w:sz w:val="28"/>
+        </w:rPr>
+      </w:pPr>
+      <w:r>
+        <w:rPr>
+          <w:noProof/>
+          <w:sz w:val="28"/>
+          <w:lang w:eastAsia="ru-RU"/>
         </w:rPr>
         <w:lastRenderedPageBreak/>
         <w:drawing>
@@ -2483,7 +2695,9 @@
       </w:pPr>
       <w:r>
         <w:rPr>
-          <w:sz w:val="28"/>
+          <w:noProof/>
+          <w:sz w:val="28"/>
+          <w:lang w:eastAsia="ru-RU"/>
         </w:rPr>
         <w:drawing>
           <wp:inline distT="0" distB="0" distL="0" distR="0" wp14:anchorId="3AF0B871" wp14:editId="3FE0A23D">
@@ -2531,28 +2745,31 @@
     </w:p>
     <w:p>
       <w:pPr>
+        <w:pStyle w:val="2"/>
         <w:jc w:val="center"/>
         <w:rPr>
-          <w:b/>
-          <w:sz w:val="28"/>
+          <w:rFonts w:ascii="Times New Roman" w:hAnsi="Times New Roman" w:cs="Times New Roman"/>
+          <w:b/>
           <w:lang w:val="en-US"/>
         </w:rPr>
       </w:pPr>
-      <w:r>
-        <w:rPr>
-          <w:b/>
-          <w:sz w:val="28"/>
+      <w:bookmarkStart w:id="14" w:name="_Toc51538482"/>
+      <w:r>
+        <w:rPr>
+          <w:rFonts w:ascii="Times New Roman" w:hAnsi="Times New Roman" w:cs="Times New Roman"/>
+          <w:b/>
         </w:rPr>
         <w:t>(Листинг программы 3,4)</w:t>
       </w:r>
       <w:r>
         <w:rPr>
-          <w:b/>
-          <w:sz w:val="28"/>
+          <w:rFonts w:ascii="Times New Roman" w:hAnsi="Times New Roman" w:cs="Times New Roman"/>
+          <w:b/>
           <w:lang w:val="en-US"/>
         </w:rPr>
         <w:t>.</w:t>
       </w:r>
+      <w:bookmarkEnd w:id="14"/>
     </w:p>
     <w:p>
       <w:pPr>
@@ -2587,37 +2804,7 @@
         <w:rPr>
           <w:sz w:val="28"/>
         </w:rPr>
-        <w:t>,</w:t>
-      </w:r>
-      <w:r>
-        <w:rPr>
-          <w:sz w:val="28"/>
-        </w:rPr>
-        <w:t xml:space="preserve"> которая в свою очередь меняет свое значение на -1 позицию</w:t>
-      </w:r>
-      <w:r>
-        <w:rPr>
-          <w:sz w:val="28"/>
-        </w:rPr>
-        <w:t xml:space="preserve"> </w:t>
-      </w:r>
-      <w:r>
-        <w:rPr>
-          <w:sz w:val="28"/>
-        </w:rPr>
-        <w:t>это вызвано тем</w:t>
-      </w:r>
-      <w:r>
-        <w:rPr>
-          <w:sz w:val="28"/>
-        </w:rPr>
-        <w:t>,</w:t>
-      </w:r>
-      <w:r>
-        <w:rPr>
-          <w:sz w:val="28"/>
-        </w:rPr>
-        <w:t xml:space="preserve"> что в языках программирования отсчет начинается с 0, а в обычной жизни с 1. Был также реализован оператор </w:t>
+        <w:t xml:space="preserve">, которая в свою очередь меняет свое значение на -1 позицию это вызвано тем, что в языках программирования отсчет начинается с 0, а в обычной жизни с 1. Был также реализован оператор </w:t>
       </w:r>
       <w:r>
         <w:rPr>
@@ -2630,37 +2817,7 @@
         <w:rPr>
           <w:sz w:val="28"/>
         </w:rPr>
-        <w:t xml:space="preserve"> </w:t>
-      </w:r>
-      <w:r>
-        <w:rPr>
-          <w:sz w:val="28"/>
-        </w:rPr>
-        <w:t>для того чтобы проверить существует ли дом, под номером, который ввел сам пользователь</w:t>
-      </w:r>
-      <w:r>
-        <w:rPr>
-          <w:sz w:val="28"/>
-        </w:rPr>
-        <w:t>.</w:t>
-      </w:r>
-      <w:r>
-        <w:rPr>
-          <w:sz w:val="28"/>
-        </w:rPr>
-        <w:t xml:space="preserve"> Если такой дом существует</w:t>
-      </w:r>
-      <w:r>
-        <w:rPr>
-          <w:sz w:val="28"/>
-        </w:rPr>
-        <w:t>,</w:t>
-      </w:r>
-      <w:r>
-        <w:rPr>
-          <w:sz w:val="28"/>
-        </w:rPr>
-        <w:t xml:space="preserve"> то вызывается метод </w:t>
+        <w:t xml:space="preserve"> для того чтобы проверить существует ли дом, под номером, который ввел сам пользователь. Если такой дом существует, то вызывается метод </w:t>
       </w:r>
       <w:proofErr w:type="spellStart"/>
       <w:proofErr w:type="gramStart"/>
@@ -2682,50 +2839,34 @@
         <w:rPr>
           <w:sz w:val="28"/>
         </w:rPr>
-        <w:t>)</w:t>
-      </w:r>
-      <w:r>
-        <w:rPr>
-          <w:sz w:val="28"/>
-        </w:rPr>
-        <w:t>,</w:t>
-      </w:r>
-      <w:r>
-        <w:rPr>
-          <w:sz w:val="28"/>
-        </w:rPr>
-        <w:t xml:space="preserve"> </w:t>
+        <w:t xml:space="preserve">), </w:t>
       </w:r>
       <w:r>
         <w:rPr>
           <w:sz w:val="28"/>
         </w:rPr>
         <w:lastRenderedPageBreak/>
-        <w:t>который и запрашивает новые данные и удаляет старые</w:t>
-      </w:r>
-      <w:r>
-        <w:rPr>
-          <w:sz w:val="28"/>
-        </w:rPr>
-        <w:t>.</w:t>
-      </w:r>
-    </w:p>
-    <w:p>
-      <w:pPr>
-        <w:rPr>
-          <w:sz w:val="28"/>
-        </w:rPr>
-      </w:pPr>
-    </w:p>
-    <w:p>
-      <w:pPr>
-        <w:rPr>
-          <w:sz w:val="28"/>
-        </w:rPr>
-      </w:pPr>
-      <w:r>
-        <w:rPr>
-          <w:sz w:val="28"/>
+        <w:t>который и запрашивает новые данные и удаляет старые.</w:t>
+      </w:r>
+    </w:p>
+    <w:p>
+      <w:pPr>
+        <w:rPr>
+          <w:sz w:val="28"/>
+        </w:rPr>
+      </w:pPr>
+    </w:p>
+    <w:p>
+      <w:pPr>
+        <w:rPr>
+          <w:sz w:val="28"/>
+        </w:rPr>
+      </w:pPr>
+      <w:r>
+        <w:rPr>
+          <w:noProof/>
+          <w:sz w:val="28"/>
+          <w:lang w:eastAsia="ru-RU"/>
         </w:rPr>
         <w:drawing>
           <wp:inline distT="0" distB="0" distL="0" distR="0" wp14:anchorId="27BCDA2D" wp14:editId="130AA5ED">
@@ -2771,117 +2912,34 @@
     </w:p>
     <w:p>
       <w:pPr>
+        <w:pStyle w:val="2"/>
         <w:jc w:val="center"/>
         <w:rPr>
-          <w:b/>
-          <w:sz w:val="28"/>
-        </w:rPr>
-      </w:pPr>
-      <w:r>
-        <w:rPr>
-          <w:b/>
-          <w:sz w:val="28"/>
-        </w:rPr>
-        <w:t>(Листинг но</w:t>
-      </w:r>
-      <w:r>
-        <w:rPr>
-          <w:b/>
-          <w:sz w:val="28"/>
-        </w:rPr>
-        <w:t>мер 5</w:t>
-      </w:r>
-      <w:r>
-        <w:rPr>
-          <w:b/>
-          <w:sz w:val="28"/>
-        </w:rPr>
-        <w:t>).</w:t>
-      </w:r>
-    </w:p>
-    <w:p>
-      <w:pPr>
-        <w:rPr>
-          <w:sz w:val="28"/>
-        </w:rPr>
-      </w:pPr>
-      <w:r>
-        <w:rPr>
-          <w:sz w:val="28"/>
-        </w:rPr>
-        <w:t>В данной функции реализуется сравнение домов</w:t>
-      </w:r>
-      <w:r>
-        <w:rPr>
-          <w:sz w:val="28"/>
-        </w:rPr>
-        <w:t>,</w:t>
-      </w:r>
-      <w:r>
-        <w:rPr>
-          <w:sz w:val="28"/>
-        </w:rPr>
-        <w:t xml:space="preserve"> какие номера домов сравнить пользователь вводит сам</w:t>
-      </w:r>
-      <w:r>
-        <w:rPr>
-          <w:sz w:val="28"/>
-        </w:rPr>
-        <w:t>.</w:t>
-      </w:r>
-      <w:r>
-        <w:rPr>
-          <w:sz w:val="28"/>
-        </w:rPr>
-        <w:t xml:space="preserve"> Функция сравнивает дома на выбор или по кол-ву этажей, или по кол-во квартир, это пользователь также выбирает сам</w:t>
-      </w:r>
-      <w:r>
-        <w:rPr>
-          <w:sz w:val="28"/>
-        </w:rPr>
-        <w:t>.</w:t>
-      </w:r>
-      <w:r>
-        <w:rPr>
-          <w:sz w:val="28"/>
-        </w:rPr>
-        <w:t xml:space="preserve"> Для самого сравнения были созданы 4 переменные</w:t>
-      </w:r>
-      <w:r>
-        <w:rPr>
-          <w:sz w:val="28"/>
-        </w:rPr>
-        <w:t>,</w:t>
-      </w:r>
-      <w:r>
-        <w:rPr>
-          <w:sz w:val="28"/>
-        </w:rPr>
-        <w:t xml:space="preserve"> 2-е переменные получают значения позиции домов</w:t>
-      </w:r>
-      <w:r>
-        <w:rPr>
-          <w:sz w:val="28"/>
-        </w:rPr>
-        <w:t xml:space="preserve">, </w:t>
-      </w:r>
-      <w:r>
-        <w:rPr>
-          <w:sz w:val="28"/>
-        </w:rPr>
-        <w:t>а остальные две сделаны</w:t>
-      </w:r>
-      <w:r>
-        <w:rPr>
-          <w:sz w:val="28"/>
-        </w:rPr>
-        <w:t>,</w:t>
-      </w:r>
-      <w:r>
-        <w:rPr>
-          <w:sz w:val="28"/>
-        </w:rPr>
-        <w:t xml:space="preserve"> как вспомогательные для того чтобы из цикла </w:t>
+          <w:rFonts w:ascii="Times New Roman" w:hAnsi="Times New Roman" w:cs="Times New Roman"/>
+          <w:b/>
+        </w:rPr>
+      </w:pPr>
+      <w:bookmarkStart w:id="15" w:name="_Toc51538483"/>
+      <w:r>
+        <w:rPr>
+          <w:rFonts w:ascii="Times New Roman" w:hAnsi="Times New Roman" w:cs="Times New Roman"/>
+          <w:b/>
+        </w:rPr>
+        <w:t>(Листинг номер 5).</w:t>
+      </w:r>
+      <w:bookmarkEnd w:id="15"/>
+    </w:p>
+    <w:p>
+      <w:pPr>
+        <w:rPr>
+          <w:sz w:val="28"/>
+        </w:rPr>
+      </w:pPr>
+      <w:r>
+        <w:rPr>
+          <w:sz w:val="28"/>
+        </w:rPr>
+        <w:t xml:space="preserve">В данной функции реализуется сравнение домов, какие номера домов сравнить пользователь вводит сам. Функция сравнивает дома на выбор или по кол-ву этажей, или по кол-во квартир, это пользователь также выбирает сам. Для самого сравнения были созданы 4 переменные, 2-е переменные получают значения позиции домов, а остальные две сделаны, как вспомогательные для того чтобы из цикла </w:t>
       </w:r>
       <w:r>
         <w:rPr>
@@ -2894,19 +2952,7 @@
         <w:rPr>
           <w:sz w:val="28"/>
         </w:rPr>
-        <w:t xml:space="preserve"> </w:t>
-      </w:r>
-      <w:r>
-        <w:rPr>
-          <w:sz w:val="28"/>
-        </w:rPr>
-        <w:t>получить данные по этим домам и сравнить их</w:t>
-      </w:r>
-      <w:r>
-        <w:rPr>
-          <w:sz w:val="28"/>
-        </w:rPr>
-        <w:t>.</w:t>
+        <w:t xml:space="preserve"> получить данные по этим домам и сравнить их.</w:t>
       </w:r>
     </w:p>
     <w:p>
@@ -2975,19 +3021,7 @@
         <w:rPr>
           <w:sz w:val="28"/>
         </w:rPr>
-        <w:t xml:space="preserve"> – это</w:t>
-      </w:r>
-      <w:r>
-        <w:rPr>
-          <w:sz w:val="28"/>
-        </w:rPr>
-        <w:t xml:space="preserve"> </w:t>
-      </w:r>
-      <w:r>
-        <w:rPr>
-          <w:sz w:val="28"/>
-        </w:rPr>
-        <w:t xml:space="preserve">создание функций для реализации </w:t>
+        <w:t xml:space="preserve"> – это создание функций для реализации </w:t>
       </w:r>
       <w:r>
         <w:rPr>
@@ -3011,13 +3045,7 @@
         <w:rPr>
           <w:sz w:val="28"/>
         </w:rPr>
-        <w:t>)</w:t>
-      </w:r>
-      <w:r>
-        <w:rPr>
-          <w:sz w:val="28"/>
-        </w:rPr>
-        <w:t>.</w:t>
+        <w:t>).</w:t>
       </w:r>
     </w:p>
     <w:p>
@@ -3028,7 +3056,9 @@
       </w:pPr>
       <w:r>
         <w:rPr>
+          <w:noProof/>
           <w:sz w:val="36"/>
+          <w:lang w:eastAsia="ru-RU"/>
         </w:rPr>
         <w:drawing>
           <wp:inline distT="0" distB="0" distL="0" distR="0" wp14:anchorId="0605F15F" wp14:editId="63658378">
@@ -3069,85 +3099,47 @@
     </w:p>
     <w:p>
       <w:pPr>
+        <w:pStyle w:val="2"/>
         <w:jc w:val="center"/>
         <w:rPr>
-          <w:b/>
-          <w:sz w:val="36"/>
-          <w:lang w:val="en-US"/>
-        </w:rPr>
-      </w:pPr>
-      <w:r>
-        <w:rPr>
-          <w:b/>
-          <w:sz w:val="36"/>
+          <w:rFonts w:ascii="Times New Roman" w:hAnsi="Times New Roman" w:cs="Times New Roman"/>
+          <w:b/>
+        </w:rPr>
+      </w:pPr>
+      <w:bookmarkStart w:id="16" w:name="_Toc51538484"/>
+      <w:r>
+        <w:rPr>
+          <w:rFonts w:ascii="Times New Roman" w:hAnsi="Times New Roman" w:cs="Times New Roman"/>
+          <w:b/>
         </w:rPr>
         <w:t>(Листинг номер 6).</w:t>
       </w:r>
-    </w:p>
-    <w:p>
-      <w:pPr>
-        <w:rPr>
-          <w:sz w:val="28"/>
-        </w:rPr>
-      </w:pPr>
-      <w:r>
-        <w:rPr>
-          <w:sz w:val="28"/>
-        </w:rPr>
-        <w:t>В данной функции был реализован алгоритм сортировки пузырьком</w:t>
-      </w:r>
-      <w:r>
-        <w:rPr>
-          <w:sz w:val="28"/>
-        </w:rPr>
-        <w:t>.</w:t>
-      </w:r>
-      <w:r>
-        <w:rPr>
-          <w:sz w:val="28"/>
-        </w:rPr>
-        <w:t xml:space="preserve"> Также</w:t>
-      </w:r>
-      <w:r>
-        <w:rPr>
-          <w:sz w:val="28"/>
-        </w:rPr>
-        <w:t>,</w:t>
-      </w:r>
-      <w:r>
-        <w:rPr>
-          <w:sz w:val="28"/>
-        </w:rPr>
-        <w:t xml:space="preserve"> как и в других функция пользователь сам выбирает по какому параметру ему сортировать дома</w:t>
-      </w:r>
-      <w:r>
-        <w:rPr>
-          <w:sz w:val="28"/>
-        </w:rPr>
-        <w:t>.</w:t>
-      </w:r>
-      <w:r>
-        <w:rPr>
-          <w:sz w:val="28"/>
-        </w:rPr>
-        <w:t xml:space="preserve"> Например, по кол-ву квартир или по названию фирмы строителя</w:t>
-      </w:r>
-      <w:r>
-        <w:rPr>
-          <w:sz w:val="28"/>
-        </w:rPr>
-        <w:t>.</w:t>
-      </w:r>
-    </w:p>
-    <w:p>
-      <w:pPr>
-        <w:rPr>
-          <w:sz w:val="28"/>
-        </w:rPr>
-      </w:pPr>
-      <w:r>
-        <w:rPr>
-          <w:sz w:val="28"/>
+      <w:bookmarkEnd w:id="16"/>
+    </w:p>
+    <w:p>
+      <w:pPr>
+        <w:rPr>
+          <w:sz w:val="28"/>
+        </w:rPr>
+      </w:pPr>
+      <w:r>
+        <w:rPr>
+          <w:sz w:val="28"/>
+        </w:rPr>
+        <w:t>В данной функции был реализован алгоритм сортировки пузырьком. Также, как и в других функция пользователь сам выбирает по какому параметру ему сортировать дома. Например, по кол-ву квартир или по названию фирмы строителя.</w:t>
+      </w:r>
+    </w:p>
+    <w:p>
+      <w:pPr>
+        <w:rPr>
+          <w:sz w:val="28"/>
+        </w:rPr>
+      </w:pPr>
+      <w:r>
+        <w:rPr>
+          <w:noProof/>
+          <w:sz w:val="28"/>
+          <w:lang w:eastAsia="ru-RU"/>
         </w:rPr>
         <w:drawing>
           <wp:inline distT="0" distB="0" distL="0" distR="0" wp14:anchorId="34766879" wp14:editId="1EF976A9">
@@ -3194,41 +3186,22 @@
     </w:p>
     <w:p>
       <w:pPr>
+        <w:pStyle w:val="2"/>
         <w:jc w:val="center"/>
         <w:rPr>
-          <w:b/>
-          <w:sz w:val="36"/>
-        </w:rPr>
-      </w:pPr>
-      <w:r>
-        <w:rPr>
-          <w:b/>
-          <w:sz w:val="36"/>
-        </w:rPr>
-        <w:t>(</w:t>
-      </w:r>
-      <w:r>
-        <w:rPr>
-          <w:b/>
-          <w:sz w:val="36"/>
-        </w:rPr>
-        <w:t>Листинг номер 7</w:t>
-      </w:r>
-      <w:r>
-        <w:rPr>
-          <w:b/>
-          <w:sz w:val="36"/>
-        </w:rPr>
-        <w:t>)</w:t>
-      </w:r>
-      <w:r>
-        <w:rPr>
-          <w:b/>
-          <w:sz w:val="36"/>
-          <w:lang w:val="en-US"/>
-        </w:rPr>
-        <w:t>.</w:t>
-      </w:r>
+          <w:rFonts w:ascii="Times New Roman" w:hAnsi="Times New Roman" w:cs="Times New Roman"/>
+          <w:b/>
+        </w:rPr>
+      </w:pPr>
+      <w:bookmarkStart w:id="17" w:name="_Toc51538485"/>
+      <w:r>
+        <w:rPr>
+          <w:rFonts w:ascii="Times New Roman" w:hAnsi="Times New Roman" w:cs="Times New Roman"/>
+          <w:b/>
+        </w:rPr>
+        <w:t>(Листинг номер 7).</w:t>
+      </w:r>
+      <w:bookmarkEnd w:id="17"/>
     </w:p>
     <w:p>
       <w:pPr>
@@ -3254,25 +3227,7 @@
         <w:rPr>
           <w:sz w:val="28"/>
         </w:rPr>
-        <w:t>,</w:t>
-      </w:r>
-      <w:r>
-        <w:rPr>
-          <w:sz w:val="28"/>
-        </w:rPr>
-        <w:t xml:space="preserve"> который в свою очередь вызывает два метода</w:t>
-      </w:r>
-      <w:r>
-        <w:rPr>
-          <w:sz w:val="28"/>
-        </w:rPr>
-        <w:t>,</w:t>
-      </w:r>
-      <w:r>
-        <w:rPr>
-          <w:sz w:val="28"/>
-        </w:rPr>
-        <w:t xml:space="preserve"> (где и происходил очистка памяти) с идентификаторами </w:t>
+        <w:t xml:space="preserve">, который в свою очередь вызывает два метода, (где и происходил очистка памяти) с идентификаторами </w:t>
       </w:r>
       <w:proofErr w:type="spellStart"/>
       <w:r>
@@ -3305,6 +3260,8 @@
           <w:rFonts w:ascii="Times New Roman" w:hAnsi="Times New Roman" w:cs="Times New Roman"/>
         </w:rPr>
       </w:pPr>
+      <w:bookmarkStart w:id="18" w:name="_Toc51538230"/>
+      <w:bookmarkStart w:id="19" w:name="_Toc51538486"/>
       <w:r>
         <w:rPr>
           <w:rFonts w:ascii="Times New Roman" w:hAnsi="Times New Roman" w:cs="Times New Roman"/>
@@ -3316,28 +3273,33 @@
         <w:rPr>
           <w:rFonts w:ascii="Times New Roman" w:hAnsi="Times New Roman" w:cs="Times New Roman"/>
         </w:rPr>
-        <w:t xml:space="preserve">лабораторной работы доступен по ссылке </w:t>
-      </w:r>
-      <w:r>
+        <w:t>лабораторной работы доступен по ссылке https://github.com/Randwow/oop_lab1</w:t>
+      </w:r>
+      <w:bookmarkEnd w:id="18"/>
+      <w:bookmarkEnd w:id="19"/>
+    </w:p>
+    <w:p>
+      <w:pPr>
+        <w:pStyle w:val="1"/>
         <w:rPr>
           <w:rFonts w:ascii="Times New Roman" w:hAnsi="Times New Roman" w:cs="Times New Roman"/>
         </w:rPr>
-        <w:t>https://github.com/Randwow/oop_lab1</w:t>
-      </w:r>
-    </w:p>
-    <w:p>
-      <w:pPr>
-        <w:pStyle w:val="1"/>
-      </w:pPr>
-      <w:r>
+      </w:pPr>
+      <w:bookmarkStart w:id="20" w:name="_Toc51538231"/>
+      <w:bookmarkStart w:id="21" w:name="_Toc51538487"/>
+      <w:r>
+        <w:rPr>
+          <w:rFonts w:ascii="Times New Roman" w:hAnsi="Times New Roman" w:cs="Times New Roman"/>
+        </w:rPr>
         <w:t>Вывод:</w:t>
       </w:r>
-      <w:bookmarkEnd w:id="3"/>
-    </w:p>
-    <w:p>
-      <w:pPr>
-        <w:rPr>
-          <w:rFonts w:ascii="Times" w:hAnsi="Times"/>
+      <w:bookmarkEnd w:id="9"/>
+      <w:bookmarkEnd w:id="20"/>
+      <w:bookmarkEnd w:id="21"/>
+    </w:p>
+    <w:p>
+      <w:pPr>
+        <w:rPr>
           <w:color w:val="000000"/>
           <w:sz w:val="28"/>
           <w:szCs w:val="28"/>
@@ -3352,7 +3314,6 @@
       </w:r>
       <w:r>
         <w:rPr>
-          <w:rFonts w:ascii="Times" w:hAnsi="Times"/>
           <w:b/>
           <w:color w:val="000000"/>
           <w:sz w:val="28"/>
@@ -3362,133 +3323,14 @@
       </w:r>
       <w:r>
         <w:rPr>
-          <w:rFonts w:ascii="Times" w:hAnsi="Times"/>
           <w:color w:val="000000"/>
           <w:sz w:val="28"/>
           <w:szCs w:val="28"/>
         </w:rPr>
-        <w:t>изучен абстрактный тип данных</w:t>
-      </w:r>
-      <w:r>
-        <w:rPr>
-          <w:rFonts w:ascii="Times" w:hAnsi="Times"/>
-          <w:color w:val="000000"/>
-          <w:sz w:val="28"/>
-          <w:szCs w:val="28"/>
-        </w:rPr>
-        <w:t xml:space="preserve">, </w:t>
-      </w:r>
-      <w:r>
-        <w:rPr>
-          <w:rFonts w:ascii="Times" w:hAnsi="Times"/>
-          <w:color w:val="000000"/>
-          <w:sz w:val="28"/>
-          <w:szCs w:val="28"/>
-        </w:rPr>
-        <w:t>изучены</w:t>
-      </w:r>
-      <w:r>
-        <w:rPr>
-          <w:rFonts w:ascii="Times" w:hAnsi="Times"/>
-          <w:color w:val="000000"/>
-          <w:sz w:val="28"/>
-          <w:szCs w:val="28"/>
-        </w:rPr>
-        <w:t xml:space="preserve"> правил</w:t>
-      </w:r>
-      <w:r>
-        <w:rPr>
-          <w:rFonts w:ascii="Times" w:hAnsi="Times"/>
-          <w:color w:val="000000"/>
-          <w:sz w:val="28"/>
-          <w:szCs w:val="28"/>
-        </w:rPr>
-        <w:t>а</w:t>
-      </w:r>
-      <w:r>
-        <w:rPr>
-          <w:rFonts w:ascii="Times" w:hAnsi="Times"/>
-          <w:color w:val="000000"/>
-          <w:sz w:val="28"/>
-          <w:szCs w:val="28"/>
-        </w:rPr>
-        <w:t xml:space="preserve"> определения </w:t>
-      </w:r>
-      <w:r>
-        <w:rPr>
-          <w:rFonts w:ascii="Times" w:hAnsi="Times"/>
-          <w:color w:val="000000"/>
-          <w:sz w:val="28"/>
-          <w:szCs w:val="28"/>
-        </w:rPr>
-        <w:t>и использования структур данных</w:t>
-      </w:r>
-      <w:r>
-        <w:rPr>
-          <w:rFonts w:ascii="Times" w:hAnsi="Times"/>
-          <w:color w:val="000000"/>
-          <w:sz w:val="28"/>
-          <w:szCs w:val="28"/>
-        </w:rPr>
-        <w:t xml:space="preserve">, </w:t>
-      </w:r>
-      <w:r>
-        <w:rPr>
-          <w:rFonts w:ascii="Times" w:hAnsi="Times"/>
-          <w:color w:val="000000"/>
-          <w:sz w:val="28"/>
-          <w:szCs w:val="28"/>
-        </w:rPr>
-        <w:t>создание</w:t>
-      </w:r>
-      <w:r>
-        <w:rPr>
-          <w:rFonts w:ascii="Times" w:hAnsi="Times"/>
-          <w:color w:val="000000"/>
-          <w:sz w:val="28"/>
-          <w:szCs w:val="28"/>
-        </w:rPr>
-        <w:t xml:space="preserve"> переменных ти</w:t>
-      </w:r>
-      <w:r>
-        <w:rPr>
-          <w:rFonts w:ascii="Times" w:hAnsi="Times"/>
-          <w:color w:val="000000"/>
-          <w:sz w:val="28"/>
-          <w:szCs w:val="28"/>
-        </w:rPr>
-        <w:t xml:space="preserve">па структуры, обращение к полям и </w:t>
-      </w:r>
-      <w:r>
-        <w:rPr>
-          <w:rFonts w:ascii="Times" w:hAnsi="Times"/>
-          <w:color w:val="000000"/>
-          <w:sz w:val="28"/>
-          <w:szCs w:val="28"/>
-        </w:rPr>
-        <w:t>изучение принципов программирования,</w:t>
-      </w:r>
-      <w:r>
-        <w:rPr>
-          <w:rFonts w:ascii="Times" w:hAnsi="Times"/>
-          <w:color w:val="000000"/>
-          <w:sz w:val="28"/>
-          <w:szCs w:val="28"/>
-        </w:rPr>
-        <w:t xml:space="preserve"> основанное на работе со структурами.</w:t>
-      </w:r>
-      <w:r>
-        <w:rPr>
-          <w:rFonts w:ascii="Times" w:hAnsi="Times"/>
-          <w:color w:val="000000"/>
-          <w:sz w:val="28"/>
-          <w:szCs w:val="28"/>
-        </w:rPr>
-        <w:t xml:space="preserve"> Также были реализованы и изучены методы </w:t>
-      </w:r>
-      <w:r>
-        <w:rPr>
-          <w:rFonts w:ascii="Times" w:hAnsi="Times"/>
+        <w:t xml:space="preserve">изучен абстрактный тип данных, изучены правила определения и использования структур данных, создание переменных типа структуры, обращение к полям и изучение принципов программирования, основанное на работе со структурами. Также были реализованы и изучены методы </w:t>
+      </w:r>
+      <w:r>
+        <w:rPr>
           <w:color w:val="000000"/>
           <w:sz w:val="28"/>
           <w:szCs w:val="28"/>
@@ -3498,25 +3340,14 @@
       </w:r>
       <w:r>
         <w:rPr>
-          <w:rFonts w:ascii="Times" w:hAnsi="Times"/>
           <w:color w:val="000000"/>
           <w:sz w:val="28"/>
           <w:szCs w:val="28"/>
         </w:rPr>
-        <w:t xml:space="preserve"> </w:t>
-      </w:r>
-      <w:r>
-        <w:rPr>
-          <w:rFonts w:ascii="Times" w:hAnsi="Times"/>
-          <w:color w:val="000000"/>
-          <w:sz w:val="28"/>
-          <w:szCs w:val="28"/>
-        </w:rPr>
-        <w:t xml:space="preserve">и </w:t>
-      </w:r>
-      <w:r>
-        <w:rPr>
-          <w:rFonts w:ascii="Times" w:hAnsi="Times"/>
+        <w:t xml:space="preserve"> и </w:t>
+      </w:r>
+      <w:r>
+        <w:rPr>
           <w:color w:val="000000"/>
           <w:sz w:val="28"/>
           <w:szCs w:val="28"/>
@@ -3526,70 +3357,14 @@
       </w:r>
       <w:r>
         <w:rPr>
-          <w:rFonts w:ascii="Times" w:hAnsi="Times"/>
           <w:color w:val="000000"/>
           <w:sz w:val="28"/>
           <w:szCs w:val="28"/>
         </w:rPr>
-        <w:t>, функции очистки памяти</w:t>
-      </w:r>
-      <w:r>
-        <w:rPr>
-          <w:rFonts w:ascii="Times" w:hAnsi="Times"/>
-          <w:color w:val="000000"/>
-          <w:sz w:val="28"/>
-          <w:szCs w:val="28"/>
-        </w:rPr>
-        <w:t>,</w:t>
-      </w:r>
-      <w:r>
-        <w:rPr>
-          <w:rFonts w:ascii="Times" w:hAnsi="Times"/>
-          <w:color w:val="000000"/>
-          <w:sz w:val="28"/>
-          <w:szCs w:val="28"/>
-        </w:rPr>
-        <w:t xml:space="preserve"> сортировки массива структур</w:t>
-      </w:r>
-      <w:r>
-        <w:rPr>
-          <w:rFonts w:ascii="Times" w:hAnsi="Times"/>
-          <w:color w:val="000000"/>
-          <w:sz w:val="28"/>
-          <w:szCs w:val="28"/>
-        </w:rPr>
-        <w:t xml:space="preserve">, </w:t>
-      </w:r>
-      <w:r>
-        <w:rPr>
-          <w:rFonts w:ascii="Times" w:hAnsi="Times"/>
-          <w:color w:val="000000"/>
-          <w:sz w:val="28"/>
-          <w:szCs w:val="28"/>
-        </w:rPr>
-        <w:t>инициализация</w:t>
-      </w:r>
-      <w:r>
-        <w:rPr>
-          <w:rFonts w:ascii="Times" w:hAnsi="Times"/>
-          <w:color w:val="000000"/>
-          <w:sz w:val="28"/>
-          <w:szCs w:val="28"/>
-        </w:rPr>
-        <w:t>,</w:t>
-      </w:r>
-      <w:r>
-        <w:rPr>
-          <w:rFonts w:ascii="Times" w:hAnsi="Times"/>
-          <w:color w:val="000000"/>
-          <w:sz w:val="28"/>
-          <w:szCs w:val="28"/>
-        </w:rPr>
-        <w:t xml:space="preserve"> </w:t>
-      </w:r>
-      <w:r>
-        <w:rPr>
-          <w:rFonts w:ascii="Times" w:hAnsi="Times"/>
+        <w:t xml:space="preserve">, функции очистки памяти, сортировки массива структур, инициализация, </w:t>
+      </w:r>
+      <w:r>
+        <w:rPr>
           <w:color w:val="000000"/>
           <w:sz w:val="28"/>
           <w:szCs w:val="27"/>
@@ -3599,26 +3374,13 @@
       </w:r>
       <w:r>
         <w:rPr>
-          <w:rFonts w:ascii="Times" w:hAnsi="Times"/>
           <w:color w:val="000000"/>
           <w:sz w:val="28"/>
           <w:szCs w:val="27"/>
           <w:lang w:eastAsia="ru-RU"/>
         </w:rPr>
-        <w:t>элементов массива структур</w:t>
-      </w:r>
-      <w:r>
-        <w:rPr>
-          <w:rFonts w:ascii="Times" w:hAnsi="Times"/>
-          <w:color w:val="000000"/>
-          <w:sz w:val="28"/>
-          <w:szCs w:val="27"/>
-          <w:lang w:eastAsia="ru-RU"/>
-        </w:rPr>
-        <w:t>.</w:t>
-      </w:r>
-      <w:bookmarkStart w:id="4" w:name="_GoBack"/>
-      <w:bookmarkEnd w:id="4"/>
+        <w:t>элементов массива структур.</w:t>
+      </w:r>
     </w:p>
     <w:sectPr>
       <w:footerReference w:type="default" r:id="rId15"/>
@@ -3747,7 +3509,7 @@
                               <w:rFonts w:ascii="Arial"/>
                               <w:noProof/>
                             </w:rPr>
-                            <w:t>5</w:t>
+                            <w:t>2</w:t>
                           </w:r>
                           <w:r>
                             <w:fldChar w:fldCharType="end"/>
@@ -3804,7 +3566,7 @@
                         <w:rFonts w:ascii="Arial"/>
                         <w:noProof/>
                       </w:rPr>
-                      <w:t>5</w:t>
+                      <w:t>2</w:t>
                     </w:r>
                     <w:r>
                       <w:fldChar w:fldCharType="end"/>
@@ -4578,8 +4340,15 @@
     <w:unhideWhenUsed/>
     <w:rsid w:val="005329C8"/>
     <w:pPr>
-      <w:spacing w:after="100"/>
+      <w:spacing w:before="120"/>
     </w:pPr>
+    <w:rPr>
+      <w:rFonts w:asciiTheme="minorHAnsi" w:hAnsiTheme="minorHAnsi"/>
+      <w:b/>
+      <w:bCs/>
+      <w:sz w:val="24"/>
+      <w:szCs w:val="24"/>
+    </w:rPr>
   </w:style>
   <w:style w:type="paragraph" w:styleId="21">
     <w:name w:val="toc 2"/>
@@ -4590,9 +4359,13 @@
     <w:unhideWhenUsed/>
     <w:rsid w:val="005329C8"/>
     <w:pPr>
-      <w:spacing w:after="100"/>
       <w:ind w:left="220"/>
     </w:pPr>
+    <w:rPr>
+      <w:rFonts w:asciiTheme="minorHAnsi" w:hAnsiTheme="minorHAnsi"/>
+      <w:b/>
+      <w:bCs/>
+    </w:rPr>
   </w:style>
   <w:style w:type="character" w:styleId="a7">
     <w:name w:val="Hyperlink"/>
@@ -4622,6 +4395,130 @@
       <w:sz w:val="24"/>
       <w:szCs w:val="24"/>
       <w:lang w:eastAsia="ru-RU"/>
+    </w:rPr>
+  </w:style>
+  <w:style w:type="paragraph" w:styleId="3">
+    <w:name w:val="toc 3"/>
+    <w:basedOn w:val="a"/>
+    <w:next w:val="a"/>
+    <w:autoRedefine/>
+    <w:uiPriority w:val="39"/>
+    <w:semiHidden/>
+    <w:unhideWhenUsed/>
+    <w:rsid w:val="009C2683"/>
+    <w:pPr>
+      <w:ind w:left="440"/>
+    </w:pPr>
+    <w:rPr>
+      <w:rFonts w:asciiTheme="minorHAnsi" w:hAnsiTheme="minorHAnsi"/>
+    </w:rPr>
+  </w:style>
+  <w:style w:type="paragraph" w:styleId="4">
+    <w:name w:val="toc 4"/>
+    <w:basedOn w:val="a"/>
+    <w:next w:val="a"/>
+    <w:autoRedefine/>
+    <w:uiPriority w:val="39"/>
+    <w:semiHidden/>
+    <w:unhideWhenUsed/>
+    <w:rsid w:val="009C2683"/>
+    <w:pPr>
+      <w:ind w:left="660"/>
+    </w:pPr>
+    <w:rPr>
+      <w:rFonts w:asciiTheme="minorHAnsi" w:hAnsiTheme="minorHAnsi"/>
+      <w:sz w:val="20"/>
+      <w:szCs w:val="20"/>
+    </w:rPr>
+  </w:style>
+  <w:style w:type="paragraph" w:styleId="5">
+    <w:name w:val="toc 5"/>
+    <w:basedOn w:val="a"/>
+    <w:next w:val="a"/>
+    <w:autoRedefine/>
+    <w:uiPriority w:val="39"/>
+    <w:semiHidden/>
+    <w:unhideWhenUsed/>
+    <w:rsid w:val="009C2683"/>
+    <w:pPr>
+      <w:ind w:left="880"/>
+    </w:pPr>
+    <w:rPr>
+      <w:rFonts w:asciiTheme="minorHAnsi" w:hAnsiTheme="minorHAnsi"/>
+      <w:sz w:val="20"/>
+      <w:szCs w:val="20"/>
+    </w:rPr>
+  </w:style>
+  <w:style w:type="paragraph" w:styleId="6">
+    <w:name w:val="toc 6"/>
+    <w:basedOn w:val="a"/>
+    <w:next w:val="a"/>
+    <w:autoRedefine/>
+    <w:uiPriority w:val="39"/>
+    <w:semiHidden/>
+    <w:unhideWhenUsed/>
+    <w:rsid w:val="009C2683"/>
+    <w:pPr>
+      <w:ind w:left="1100"/>
+    </w:pPr>
+    <w:rPr>
+      <w:rFonts w:asciiTheme="minorHAnsi" w:hAnsiTheme="minorHAnsi"/>
+      <w:sz w:val="20"/>
+      <w:szCs w:val="20"/>
+    </w:rPr>
+  </w:style>
+  <w:style w:type="paragraph" w:styleId="7">
+    <w:name w:val="toc 7"/>
+    <w:basedOn w:val="a"/>
+    <w:next w:val="a"/>
+    <w:autoRedefine/>
+    <w:uiPriority w:val="39"/>
+    <w:semiHidden/>
+    <w:unhideWhenUsed/>
+    <w:rsid w:val="009C2683"/>
+    <w:pPr>
+      <w:ind w:left="1320"/>
+    </w:pPr>
+    <w:rPr>
+      <w:rFonts w:asciiTheme="minorHAnsi" w:hAnsiTheme="minorHAnsi"/>
+      <w:sz w:val="20"/>
+      <w:szCs w:val="20"/>
+    </w:rPr>
+  </w:style>
+  <w:style w:type="paragraph" w:styleId="8">
+    <w:name w:val="toc 8"/>
+    <w:basedOn w:val="a"/>
+    <w:next w:val="a"/>
+    <w:autoRedefine/>
+    <w:uiPriority w:val="39"/>
+    <w:semiHidden/>
+    <w:unhideWhenUsed/>
+    <w:rsid w:val="009C2683"/>
+    <w:pPr>
+      <w:ind w:left="1540"/>
+    </w:pPr>
+    <w:rPr>
+      <w:rFonts w:asciiTheme="minorHAnsi" w:hAnsiTheme="minorHAnsi"/>
+      <w:sz w:val="20"/>
+      <w:szCs w:val="20"/>
+    </w:rPr>
+  </w:style>
+  <w:style w:type="paragraph" w:styleId="9">
+    <w:name w:val="toc 9"/>
+    <w:basedOn w:val="a"/>
+    <w:next w:val="a"/>
+    <w:autoRedefine/>
+    <w:uiPriority w:val="39"/>
+    <w:semiHidden/>
+    <w:unhideWhenUsed/>
+    <w:rsid w:val="009C2683"/>
+    <w:pPr>
+      <w:ind w:left="1760"/>
+    </w:pPr>
+    <w:rPr>
+      <w:rFonts w:asciiTheme="minorHAnsi" w:hAnsiTheme="minorHAnsi"/>
+      <w:sz w:val="20"/>
+      <w:szCs w:val="20"/>
     </w:rPr>
   </w:style>
 </w:styles>
@@ -4915,7 +4812,7 @@
 </file>
 
 <file path=customXml/itemProps1.xml><?xml version="1.0" encoding="utf-8"?>
-<ds:datastoreItem xmlns:ds="http://schemas.openxmlformats.org/officeDocument/2006/customXml" ds:itemID="{8C8F72F5-C000-0F48-A817-1B06A87AA7A5}">
+<ds:datastoreItem xmlns:ds="http://schemas.openxmlformats.org/officeDocument/2006/customXml" ds:itemID="{F6472A8A-517E-5549-B31E-5D030CBF2052}">
   <ds:schemaRefs>
     <ds:schemaRef ds:uri="http://schemas.openxmlformats.org/officeDocument/2006/bibliography"/>
   </ds:schemaRefs>
